--- a/public/temp/Other Specific Considerations.docx
+++ b/public/temp/Other Specific Considerations.docx
@@ -80,6 +80,7 @@
             <w:gridSpan w:val="2"/>
             <w:tcBorders>
               <w:top w:val="single" w:sz="4" w:space="0" w:color="000000"/>
+              <w:left w:val="single" w:sz="4" w:space="0" w:color="000000"/>
               <w:bottom w:val="single" w:sz="4" w:space="0" w:color="000000"/>
               <w:right w:val="single" w:sz="4" w:space="0" w:color="000000"/>
               <w:insideH w:val="single" w:sz="4" w:space="0" w:color="000000"/>
@@ -91,18 +92,23 @@
           <w:p>
             <w:pPr>
               <w:pStyle w:val="Normal"/>
-              <w:spacing w:lineRule="auto" w:line="240" w:before="0" w:after="160"/>
-              <w:jc w:val="both"/>
-              <w:rPr>
-                <w:rFonts w:ascii="Arial" w:hAnsi="Arial" w:cs="Arial"/>
-                <w:b/>
+              <w:spacing w:lineRule="auto" w:line="252" w:before="0" w:after="160"/>
+              <w:jc w:val="both"/>
+              <w:rPr/>
+            </w:pPr>
+            <w:bookmarkStart w:id="0" w:name="__DdeLink__18962_3283385913"/>
+            <w:r>
+              <w:rPr>
+                <w:rFonts w:eastAsia="Calibri" w:cs="Arial" w:ascii="Arial" w:hAnsi="Arial"/>
                 <w:b/>
                 <w:bCs/>
                 <w:color w:val="000000"/>
                 <w:sz w:val="20"/>
                 <w:szCs w:val="20"/>
               </w:rPr>
-            </w:pPr>
+              <w:t>$</w:t>
+            </w:r>
+            <w:bookmarkEnd w:id="0"/>
             <w:r>
               <w:rPr>
                 <w:rFonts w:eastAsia="Calibri" w:cs="Arial" w:ascii="Arial" w:hAnsi="Arial"/>
@@ -112,7 +118,7 @@
                 <w:sz w:val="20"/>
                 <w:szCs w:val="20"/>
               </w:rPr>
-              <w:t>$(client)</w:t>
+              <w:t>{client}</w:t>
             </w:r>
           </w:p>
         </w:tc>
@@ -169,6 +175,7 @@
             <w:gridSpan w:val="2"/>
             <w:tcBorders>
               <w:top w:val="single" w:sz="4" w:space="0" w:color="000000"/>
+              <w:left w:val="single" w:sz="4" w:space="0" w:color="000000"/>
               <w:bottom w:val="single" w:sz="4" w:space="0" w:color="000000"/>
               <w:right w:val="single" w:sz="4" w:space="0" w:color="000000"/>
               <w:insideH w:val="single" w:sz="4" w:space="0" w:color="000000"/>
@@ -182,16 +189,19 @@
               <w:pStyle w:val="Normal"/>
               <w:spacing w:lineRule="auto" w:line="240" w:before="0" w:after="160"/>
               <w:jc w:val="both"/>
-              <w:rPr>
-                <w:rFonts w:ascii="Arial" w:hAnsi="Arial" w:cs="Arial"/>
-                <w:b/>
+              <w:rPr/>
+            </w:pPr>
+            <w:r>
+              <w:rPr>
+                <w:rFonts w:eastAsia="Calibri" w:cs="Arial" w:ascii="Arial" w:hAnsi="Arial"/>
                 <w:b/>
                 <w:bCs/>
                 <w:color w:val="000000"/>
                 <w:sz w:val="20"/>
                 <w:szCs w:val="20"/>
               </w:rPr>
-            </w:pPr>
+              <w:t>$</w:t>
+            </w:r>
             <w:r>
               <w:rPr>
                 <w:rFonts w:eastAsia="Calibri" w:cs="Arial" w:ascii="Arial" w:hAnsi="Arial"/>
@@ -201,7 +211,73 @@
                 <w:sz w:val="20"/>
                 <w:szCs w:val="20"/>
               </w:rPr>
-              <w:t>$(start) - $(end)</w:t>
+              <w:t>{</w:t>
+            </w:r>
+            <w:r>
+              <w:rPr>
+                <w:rFonts w:eastAsia="Calibri" w:cs="Arial" w:ascii="Arial" w:hAnsi="Arial"/>
+                <w:b/>
+                <w:bCs/>
+                <w:color w:val="000000"/>
+                <w:sz w:val="20"/>
+                <w:szCs w:val="20"/>
+              </w:rPr>
+              <w:t>start</w:t>
+            </w:r>
+            <w:r>
+              <w:rPr>
+                <w:rFonts w:eastAsia="Calibri" w:cs="Arial" w:ascii="Arial" w:hAnsi="Arial"/>
+                <w:b/>
+                <w:bCs/>
+                <w:color w:val="000000"/>
+                <w:sz w:val="20"/>
+                <w:szCs w:val="20"/>
+              </w:rPr>
+              <w:t xml:space="preserve">} </w:t>
+            </w:r>
+            <w:r>
+              <w:rPr>
+                <w:rFonts w:eastAsia="Calibri" w:cs="Arial" w:ascii="Arial" w:hAnsi="Arial"/>
+                <w:b/>
+                <w:bCs/>
+                <w:color w:val="000000"/>
+                <w:sz w:val="20"/>
+                <w:szCs w:val="20"/>
+              </w:rPr>
+              <w:t>- $</w:t>
+            </w:r>
+            <w:r>
+              <w:rPr>
+                <w:rFonts w:eastAsia="Calibri" w:cs="Arial" w:ascii="Arial" w:hAnsi="Arial"/>
+                <w:b/>
+                <w:bCs/>
+                <w:color w:val="000000"/>
+                <w:sz w:val="20"/>
+                <w:szCs w:val="20"/>
+              </w:rPr>
+              <w:t>{</w:t>
+            </w:r>
+            <w:r>
+              <w:rPr>
+                <w:rFonts w:eastAsia="Calibri" w:cs="Arial" w:ascii="Arial" w:hAnsi="Arial"/>
+                <w:b/>
+                <w:bCs/>
+                <w:color w:val="000000"/>
+                <w:sz w:val="20"/>
+                <w:szCs w:val="20"/>
+              </w:rPr>
+              <w:t>end</w:t>
+            </w:r>
+            <w:r>
+              <w:rPr>
+                <w:rFonts w:eastAsia="Calibri" w:cs="Arial" w:ascii="Arial" w:hAnsi="Arial"/>
+                <w:b/>
+                <w:bCs/>
+                <w:color w:val="000000"/>
+                <w:sz w:val="20"/>
+                <w:szCs w:val="20"/>
+              </w:rPr>
+              <w:t>}</w:t>
             </w:r>
           </w:p>
         </w:tc>
@@ -258,6 +334,7 @@
             <w:gridSpan w:val="2"/>
             <w:tcBorders>
               <w:top w:val="single" w:sz="4" w:space="0" w:color="000000"/>
+              <w:left w:val="single" w:sz="4" w:space="0" w:color="000000"/>
               <w:bottom w:val="single" w:sz="4" w:space="0" w:color="000000"/>
               <w:right w:val="single" w:sz="4" w:space="0" w:color="000000"/>
               <w:insideH w:val="single" w:sz="4" w:space="0" w:color="000000"/>
@@ -345,6 +422,7 @@
             <w:tcW w:w="8234" w:type="dxa"/>
             <w:tcBorders>
               <w:top w:val="single" w:sz="4" w:space="0" w:color="000000"/>
+              <w:left w:val="single" w:sz="4" w:space="0" w:color="000000"/>
               <w:bottom w:val="single" w:sz="4" w:space="0" w:color="000000"/>
               <w:right w:val="single" w:sz="4" w:space="0" w:color="000000"/>
               <w:insideH w:val="single" w:sz="4" w:space="0" w:color="000000"/>
@@ -358,12 +436,7 @@
               <w:pStyle w:val="Normal"/>
               <w:spacing w:lineRule="auto" w:line="240" w:before="240" w:after="160"/>
               <w:jc w:val="both"/>
-              <w:rPr>
-                <w:rFonts w:ascii="Arial" w:hAnsi="Arial" w:cs="Arial"/>
-                <w:color w:val="000000"/>
-                <w:sz w:val="20"/>
-                <w:szCs w:val="20"/>
-              </w:rPr>
+              <w:rPr/>
             </w:pPr>
             <w:r>
               <w:rPr>
@@ -372,7 +445,34 @@
                 <w:sz w:val="20"/>
                 <w:szCs w:val="20"/>
               </w:rPr>
-              <w:t>$(user)</w:t>
+              <w:t>$</w:t>
+            </w:r>
+            <w:r>
+              <w:rPr>
+                <w:rFonts w:eastAsia="Calibri" w:cs="Arial" w:ascii="Arial" w:hAnsi="Arial"/>
+                <w:color w:val="000000"/>
+                <w:sz w:val="20"/>
+                <w:szCs w:val="20"/>
+              </w:rPr>
+              <w:t>{</w:t>
+            </w:r>
+            <w:r>
+              <w:rPr>
+                <w:rFonts w:eastAsia="Calibri" w:cs="Arial" w:ascii="Arial" w:hAnsi="Arial"/>
+                <w:color w:val="000000"/>
+                <w:sz w:val="20"/>
+                <w:szCs w:val="20"/>
+              </w:rPr>
+              <w:t>user</w:t>
+            </w:r>
+            <w:r>
+              <w:rPr>
+                <w:rFonts w:eastAsia="Calibri" w:cs="Arial" w:ascii="Arial" w:hAnsi="Arial"/>
+                <w:color w:val="000000"/>
+                <w:sz w:val="20"/>
+                <w:szCs w:val="20"/>
+              </w:rPr>
+              <w:t>}</w:t>
             </w:r>
           </w:p>
         </w:tc>
@@ -381,6 +481,7 @@
             <w:tcW w:w="8234" w:type="dxa"/>
             <w:tcBorders>
               <w:top w:val="single" w:sz="4" w:space="0" w:color="000000"/>
+              <w:left w:val="single" w:sz="4" w:space="0" w:color="000000"/>
               <w:bottom w:val="single" w:sz="4" w:space="0" w:color="000000"/>
               <w:right w:val="single" w:sz="4" w:space="0" w:color="000000"/>
               <w:insideH w:val="single" w:sz="4" w:space="0" w:color="000000"/>
@@ -469,6 +570,7 @@
             <w:tcW w:w="8234" w:type="dxa"/>
             <w:tcBorders>
               <w:top w:val="single" w:sz="4" w:space="0" w:color="000000"/>
+              <w:left w:val="single" w:sz="4" w:space="0" w:color="000000"/>
               <w:bottom w:val="single" w:sz="4" w:space="0" w:color="000000"/>
               <w:right w:val="single" w:sz="4" w:space="0" w:color="000000"/>
               <w:insideH w:val="single" w:sz="4" w:space="0" w:color="000000"/>
@@ -483,7 +585,7 @@
               <w:spacing w:lineRule="auto" w:line="240" w:before="240" w:after="160"/>
               <w:jc w:val="both"/>
               <w:rPr>
-                <w:rFonts w:ascii="Arial" w:hAnsi="Arial" w:cs="Arial"/>
+                <w:rFonts w:ascii="Arial" w:hAnsi="Arial" w:eastAsia="Calibri" w:cs="Arial"/>
                 <w:color w:val="000000"/>
                 <w:sz w:val="20"/>
                 <w:szCs w:val="20"/>
@@ -491,11 +593,12 @@
             </w:pPr>
             <w:r>
               <w:rPr>
-                <w:rFonts w:cs="Arial" w:ascii="Arial" w:hAnsi="Arial"/>
+                <w:rFonts w:eastAsia="Calibri" w:cs="Arial" w:ascii="Arial" w:hAnsi="Arial"/>
                 <w:color w:val="000000"/>
                 <w:sz w:val="20"/>
                 <w:szCs w:val="20"/>
               </w:rPr>
+              <w:t>${manager}</w:t>
             </w:r>
           </w:p>
         </w:tc>
@@ -504,6 +607,7 @@
             <w:tcW w:w="8234" w:type="dxa"/>
             <w:tcBorders>
               <w:top w:val="single" w:sz="4" w:space="0" w:color="000000"/>
+              <w:left w:val="single" w:sz="4" w:space="0" w:color="000000"/>
               <w:bottom w:val="single" w:sz="4" w:space="0" w:color="000000"/>
               <w:right w:val="single" w:sz="4" w:space="0" w:color="000000"/>
               <w:insideH w:val="single" w:sz="4" w:space="0" w:color="000000"/>
@@ -538,8 +642,8 @@
               </w:rPr>
               <w:t>Date:</w:t>
             </w:r>
-            <w:bookmarkStart w:id="0" w:name="_GoBack"/>
-            <w:bookmarkEnd w:id="0"/>
+            <w:bookmarkStart w:id="1" w:name="_GoBack"/>
+            <w:bookmarkEnd w:id="1"/>
           </w:p>
         </w:tc>
       </w:tr>
@@ -594,6 +698,7 @@
             <w:tcW w:w="8234" w:type="dxa"/>
             <w:tcBorders>
               <w:top w:val="single" w:sz="4" w:space="0" w:color="000000"/>
+              <w:left w:val="single" w:sz="4" w:space="0" w:color="000000"/>
               <w:bottom w:val="single" w:sz="4" w:space="0" w:color="000000"/>
               <w:right w:val="single" w:sz="4" w:space="0" w:color="000000"/>
               <w:insideH w:val="single" w:sz="4" w:space="0" w:color="000000"/>
@@ -608,7 +713,7 @@
               <w:spacing w:lineRule="auto" w:line="240" w:before="240" w:after="160"/>
               <w:jc w:val="both"/>
               <w:rPr>
-                <w:rFonts w:ascii="Arial" w:hAnsi="Arial" w:cs="Arial"/>
+                <w:rFonts w:ascii="Arial" w:hAnsi="Arial" w:eastAsia="Calibri" w:cs="Arial"/>
                 <w:color w:val="000000"/>
                 <w:sz w:val="20"/>
                 <w:szCs w:val="20"/>
@@ -616,11 +721,12 @@
             </w:pPr>
             <w:r>
               <w:rPr>
-                <w:rFonts w:cs="Arial" w:ascii="Arial" w:hAnsi="Arial"/>
+                <w:rFonts w:eastAsia="Calibri" w:cs="Arial" w:ascii="Arial" w:hAnsi="Arial"/>
                 <w:color w:val="000000"/>
                 <w:sz w:val="20"/>
                 <w:szCs w:val="20"/>
               </w:rPr>
+              <w:t>${partner}</w:t>
             </w:r>
           </w:p>
         </w:tc>
@@ -629,6 +735,7 @@
             <w:tcW w:w="8234" w:type="dxa"/>
             <w:tcBorders>
               <w:top w:val="single" w:sz="4" w:space="0" w:color="000000"/>
+              <w:left w:val="single" w:sz="4" w:space="0" w:color="000000"/>
               <w:bottom w:val="single" w:sz="4" w:space="0" w:color="000000"/>
               <w:right w:val="single" w:sz="4" w:space="0" w:color="000000"/>
               <w:insideH w:val="single" w:sz="4" w:space="0" w:color="000000"/>
@@ -748,6 +855,7 @@
           <w:numId w:val="12"/>
         </w:numPr>
         <w:spacing w:lineRule="auto" w:line="240" w:before="240" w:after="160"/>
+        <w:contextualSpacing/>
         <w:jc w:val="both"/>
         <w:rPr>
           <w:rFonts w:ascii="Arial" w:hAnsi="Arial" w:cs="Arial"/>
@@ -774,6 +882,7 @@
           <w:numId w:val="12"/>
         </w:numPr>
         <w:spacing w:lineRule="auto" w:line="240" w:before="240" w:after="160"/>
+        <w:contextualSpacing/>
         <w:jc w:val="both"/>
         <w:rPr>
           <w:rFonts w:ascii="Arial" w:hAnsi="Arial" w:cs="Arial"/>
@@ -800,6 +909,7 @@
           <w:numId w:val="12"/>
         </w:numPr>
         <w:spacing w:lineRule="auto" w:line="240" w:before="240" w:after="160"/>
+        <w:contextualSpacing/>
         <w:jc w:val="both"/>
         <w:rPr>
           <w:rFonts w:ascii="Arial" w:hAnsi="Arial" w:cs="Arial"/>
@@ -826,6 +936,7 @@
           <w:numId w:val="12"/>
         </w:numPr>
         <w:spacing w:lineRule="auto" w:line="240" w:before="240" w:after="160"/>
+        <w:contextualSpacing/>
         <w:jc w:val="both"/>
         <w:rPr>
           <w:rFonts w:ascii="Arial" w:hAnsi="Arial" w:cs="Arial"/>
@@ -874,6 +985,7 @@
           <w:numId w:val="13"/>
         </w:numPr>
         <w:spacing w:lineRule="auto" w:line="240" w:before="240" w:after="160"/>
+        <w:contextualSpacing/>
         <w:jc w:val="both"/>
         <w:rPr>
           <w:rFonts w:ascii="Arial" w:hAnsi="Arial" w:cs="Arial"/>
@@ -900,6 +1012,7 @@
           <w:numId w:val="13"/>
         </w:numPr>
         <w:spacing w:lineRule="auto" w:line="240" w:before="240" w:after="160"/>
+        <w:contextualSpacing/>
         <w:jc w:val="both"/>
         <w:rPr>
           <w:rFonts w:ascii="Arial" w:hAnsi="Arial" w:cs="Arial"/>
@@ -926,6 +1039,7 @@
           <w:numId w:val="13"/>
         </w:numPr>
         <w:spacing w:lineRule="auto" w:line="240" w:before="240" w:after="160"/>
+        <w:contextualSpacing/>
         <w:jc w:val="both"/>
         <w:rPr>
           <w:rFonts w:ascii="Arial" w:hAnsi="Arial" w:cs="Arial"/>
@@ -952,6 +1066,7 @@
           <w:numId w:val="13"/>
         </w:numPr>
         <w:spacing w:lineRule="auto" w:line="240" w:before="240" w:after="160"/>
+        <w:contextualSpacing/>
         <w:jc w:val="both"/>
         <w:rPr>
           <w:rFonts w:ascii="Arial" w:hAnsi="Arial" w:cs="Arial"/>
@@ -1688,9 +1803,9 @@
             <w:sdt>
               <w:sdtPr>
                 <w14:checkbox>
-                  <w14:checked w:val="0"/>
-                  <w14:checkedState w:val="2612"/>
-                  <w14:uncheckedState w:val="2610"/>
+                  <w14:checked w:val=""/>
+                  <w14:checkedState w:val=""/>
+                  <w14:uncheckedState w:val=""/>
                 </w14:checkbox>
               </w:sdtPr>
               <w:sdtContent>
@@ -1742,9 +1857,9 @@
             <w:sdt>
               <w:sdtPr>
                 <w14:checkbox>
-                  <w14:checked w:val="0"/>
-                  <w14:checkedState w:val="2612"/>
-                  <w14:uncheckedState w:val="2610"/>
+                  <w14:checked w:val=""/>
+                  <w14:checkedState w:val=""/>
+                  <w14:uncheckedState w:val=""/>
                 </w14:checkbox>
               </w:sdtPr>
               <w:sdtContent>
@@ -1819,9 +1934,9 @@
             <w:sdt>
               <w:sdtPr>
                 <w14:checkbox>
-                  <w14:checked w:val="0"/>
-                  <w14:checkedState w:val="2612"/>
-                  <w14:uncheckedState w:val="2610"/>
+                  <w14:checked w:val=""/>
+                  <w14:checkedState w:val=""/>
+                  <w14:uncheckedState w:val=""/>
                 </w14:checkbox>
               </w:sdtPr>
               <w:sdtContent>
@@ -1887,9 +2002,9 @@
             <w:sdt>
               <w:sdtPr>
                 <w14:checkbox>
-                  <w14:checked w:val="0"/>
-                  <w14:checkedState w:val="2612"/>
-                  <w14:uncheckedState w:val="2610"/>
+                  <w14:checked w:val=""/>
+                  <w14:checkedState w:val=""/>
+                  <w14:uncheckedState w:val=""/>
                 </w14:checkbox>
               </w:sdtPr>
               <w:sdtContent>
@@ -1940,9 +2055,9 @@
             <w:sdt>
               <w:sdtPr>
                 <w14:checkbox>
-                  <w14:checked w:val="0"/>
-                  <w14:checkedState w:val="2612"/>
-                  <w14:uncheckedState w:val="2610"/>
+                  <w14:checked w:val=""/>
+                  <w14:checkedState w:val=""/>
+                  <w14:uncheckedState w:val=""/>
                 </w14:checkbox>
               </w:sdtPr>
               <w:sdtContent>
@@ -2856,9 +2971,9 @@
         <w:gridCol w:w="2076"/>
         <w:gridCol w:w="4091"/>
         <w:gridCol w:w="4095"/>
-        <w:gridCol w:w="4092"/>
+        <w:gridCol w:w="4094"/>
         <w:gridCol w:w="4095"/>
-        <w:gridCol w:w="2058"/>
+        <w:gridCol w:w="2056"/>
       </w:tblGrid>
       <w:tr>
         <w:trPr>
@@ -3043,7 +3158,7 @@
         </w:tc>
         <w:tc>
           <w:tcPr>
-            <w:tcW w:w="4092" w:type="dxa"/>
+            <w:tcW w:w="4094" w:type="dxa"/>
             <w:tcBorders/>
             <w:shd w:color="auto" w:fill="8EAADB" w:themeFill="accent5" w:themeFillTint="99" w:val="clear"/>
           </w:tcPr>
@@ -3197,7 +3312,7 @@
         </w:tc>
         <w:tc>
           <w:tcPr>
-            <w:tcW w:w="2058" w:type="dxa"/>
+            <w:tcW w:w="2056" w:type="dxa"/>
             <w:tcBorders/>
             <w:shd w:color="auto" w:fill="8EAADB" w:themeFill="accent5" w:themeFillTint="99" w:val="clear"/>
           </w:tcPr>
@@ -3343,7 +3458,7 @@
         </w:tc>
         <w:tc>
           <w:tcPr>
-            <w:tcW w:w="4092" w:type="dxa"/>
+            <w:tcW w:w="4094" w:type="dxa"/>
             <w:tcBorders/>
             <w:shd w:fill="auto" w:val="clear"/>
           </w:tcPr>
@@ -3395,7 +3510,7 @@
         </w:tc>
         <w:tc>
           <w:tcPr>
-            <w:tcW w:w="2058" w:type="dxa"/>
+            <w:tcW w:w="2056" w:type="dxa"/>
             <w:tcBorders/>
             <w:shd w:fill="auto" w:val="clear"/>
           </w:tcPr>
@@ -3535,7 +3650,7 @@
         </w:tc>
         <w:tc>
           <w:tcPr>
-            <w:tcW w:w="4092" w:type="dxa"/>
+            <w:tcW w:w="4094" w:type="dxa"/>
             <w:tcBorders/>
             <w:shd w:fill="auto" w:val="clear"/>
           </w:tcPr>
@@ -3587,7 +3702,7 @@
         </w:tc>
         <w:tc>
           <w:tcPr>
-            <w:tcW w:w="2058" w:type="dxa"/>
+            <w:tcW w:w="2056" w:type="dxa"/>
             <w:tcBorders/>
             <w:shd w:fill="auto" w:val="clear"/>
           </w:tcPr>
@@ -3727,7 +3842,7 @@
         </w:tc>
         <w:tc>
           <w:tcPr>
-            <w:tcW w:w="4092" w:type="dxa"/>
+            <w:tcW w:w="4094" w:type="dxa"/>
             <w:tcBorders/>
             <w:shd w:fill="auto" w:val="clear"/>
           </w:tcPr>
@@ -3779,7 +3894,7 @@
         </w:tc>
         <w:tc>
           <w:tcPr>
-            <w:tcW w:w="2058" w:type="dxa"/>
+            <w:tcW w:w="2056" w:type="dxa"/>
             <w:tcBorders/>
             <w:shd w:fill="auto" w:val="clear"/>
           </w:tcPr>
@@ -3919,7 +4034,7 @@
         </w:tc>
         <w:tc>
           <w:tcPr>
-            <w:tcW w:w="4092" w:type="dxa"/>
+            <w:tcW w:w="4094" w:type="dxa"/>
             <w:tcBorders/>
             <w:shd w:fill="auto" w:val="clear"/>
           </w:tcPr>
@@ -3971,7 +4086,7 @@
         </w:tc>
         <w:tc>
           <w:tcPr>
-            <w:tcW w:w="2058" w:type="dxa"/>
+            <w:tcW w:w="2056" w:type="dxa"/>
             <w:tcBorders/>
             <w:shd w:fill="auto" w:val="clear"/>
           </w:tcPr>
@@ -4111,7 +4226,7 @@
         </w:tc>
         <w:tc>
           <w:tcPr>
-            <w:tcW w:w="4092" w:type="dxa"/>
+            <w:tcW w:w="4094" w:type="dxa"/>
             <w:tcBorders/>
             <w:shd w:fill="auto" w:val="clear"/>
           </w:tcPr>
@@ -4163,7 +4278,7 @@
         </w:tc>
         <w:tc>
           <w:tcPr>
-            <w:tcW w:w="2058" w:type="dxa"/>
+            <w:tcW w:w="2056" w:type="dxa"/>
             <w:tcBorders/>
             <w:shd w:fill="auto" w:val="clear"/>
           </w:tcPr>
@@ -7311,7 +7426,7 @@
         <w:docPartGallery w:val="Page Numbers (Bottom of Page)"/>
         <w:docPartUnique w:val="true"/>
       </w:docPartObj>
-      <w:id w:val="120917044"/>
+      <w:id w:val="1807471012"/>
     </w:sdtPr>
     <w:sdtContent>
       <w:p>
@@ -7393,9 +7508,9 @@
                 <wp:align>right</wp:align>
               </wp:positionH>
               <wp:positionV relativeFrom="paragraph">
-                <wp:posOffset>-349885</wp:posOffset>
+                <wp:posOffset>-349250</wp:posOffset>
               </wp:positionV>
-              <wp:extent cx="13716635" cy="705485"/>
+              <wp:extent cx="13717270" cy="706120"/>
               <wp:effectExtent l="0" t="0" r="0" b="0"/>
               <wp:wrapNone/>
               <wp:docPr id="1" name="Group 5"/>
@@ -7406,7 +7521,7 @@
                     <wpg:grpSpPr>
                       <a:xfrm>
                         <a:off x="0" y="0"/>
-                        <a:ext cx="13716000" cy="704880"/>
+                        <a:ext cx="13716720" cy="705600"/>
                       </a:xfrm>
                     </wpg:grpSpPr>
                     <wps:wsp>
@@ -7414,7 +7529,7 @@
                       <wps:spPr>
                         <a:xfrm>
                           <a:off x="0" y="0"/>
-                          <a:ext cx="7920360" cy="704880"/>
+                          <a:ext cx="7920360" cy="705600"/>
                         </a:xfrm>
                         <a:prstGeom prst="rect">
                           <a:avLst/>
@@ -7457,7 +7572,8 @@
                                 <w:iCs w:val="false"/>
                                 <w:smallCaps w:val="false"/>
                                 <w:caps w:val="false"/>
-                                <w:rFonts w:ascii="Times New Roman" w:hAnsi="Times New Roman"/>
+                                <w:rFonts w:asciiTheme="minorHAnsi" w:cstheme="minorBidi" w:eastAsiaTheme="minorHAnsi" w:hAnsiTheme="minorHAnsi" w:ascii="Times New Roman" w:hAnsi="Times New Roman"/>
+                                <w:color w:val="000000"/>
                               </w:rPr>
                               <w:t>Muniff Ziauddin &amp; Co.</w:t>
                             </w:r>
@@ -7485,7 +7601,8 @@
                                 <w:iCs w:val="false"/>
                                 <w:smallCaps w:val="false"/>
                                 <w:caps w:val="false"/>
-                                <w:rFonts w:ascii="Times New Roman" w:hAnsi="Times New Roman"/>
+                                <w:rFonts w:asciiTheme="minorHAnsi" w:cstheme="minorBidi" w:eastAsiaTheme="minorHAnsi" w:hAnsiTheme="minorHAnsi" w:ascii="Times New Roman" w:hAnsi="Times New Roman"/>
+                                <w:color w:val="000000"/>
                               </w:rPr>
                               <w:t>Chartered Accountants</w:t>
                             </w:r>
@@ -7513,7 +7630,8 @@
                                 <w:iCs w:val="false"/>
                                 <w:smallCaps w:val="false"/>
                                 <w:caps w:val="false"/>
-                                <w:rFonts w:ascii="Times New Roman" w:hAnsi="Times New Roman"/>
+                                <w:rFonts w:asciiTheme="minorHAnsi" w:cstheme="minorBidi" w:eastAsiaTheme="minorHAnsi" w:hAnsiTheme="minorHAnsi" w:ascii="Times New Roman" w:hAnsi="Times New Roman"/>
+                                <w:color w:val="000000"/>
                               </w:rPr>
                               <w:t>An independent member firm of BKR International</w:t>
                             </w:r>
@@ -7526,12 +7644,14 @@
                               <w:rPr/>
                             </w:pPr>
                             <w:r>
-                              <w:rPr/>
+                              <w:rPr>
+                                <w:rFonts w:asciiTheme="minorHAnsi" w:cstheme="minorBidi" w:eastAsiaTheme="minorHAnsi" w:hAnsiTheme="minorHAnsi"/>
+                              </w:rPr>
                             </w:r>
                           </w:p>
                         </w:txbxContent>
                       </wps:txbx>
-                      <wps:bodyPr anchor="ctr">
+                      <wps:bodyPr lIns="90000" rIns="90000" tIns="45000" bIns="45000" anchor="ctr">
                         <a:noAutofit/>
                       </wps:bodyPr>
                     </wps:wsp>
@@ -7547,8 +7667,8 @@
                       </pic:blipFill>
                       <pic:spPr>
                         <a:xfrm>
-                          <a:off x="12162240" y="71280"/>
-                          <a:ext cx="1553760" cy="518760"/>
+                          <a:off x="12163320" y="71280"/>
+                          <a:ext cx="1553040" cy="519480"/>
                         </a:xfrm>
                         <a:prstGeom prst="rect">
                           <a:avLst/>
@@ -7566,8 +7686,8 @@
         </mc:Choice>
         <mc:Fallback>
           <w:pict>
-            <v:group id="shape_0" alt="Group 5" style="position:absolute;margin-left:-9.05pt;margin-top:-27.55pt;width:1080pt;height:55.5pt" coordorigin="-181,-551" coordsize="21600,1110">
-              <v:rect id="shape_0" ID="Text Box 2" fillcolor="white" stroked="f" style="position:absolute;left:-181;top:-551;width:12472;height:1109;mso-position-horizontal:right;mso-position-horizontal-relative:margin">
+            <v:group id="shape_0" alt="Group 5" style="position:absolute;margin-left:-9.1pt;margin-top:-27.5pt;width:1080.05pt;height:55.55pt" coordorigin="-182,-550" coordsize="21601,1111">
+              <v:rect id="shape_0" fillcolor="white" stroked="f" style="position:absolute;left:-182;top:-550;width:12472;height:1110;mso-position-horizontal:right;mso-position-horizontal-relative:margin">
                 <v:textbox>
                   <w:txbxContent>
                     <w:p>
@@ -7593,7 +7713,8 @@
                           <w:iCs w:val="false"/>
                           <w:smallCaps w:val="false"/>
                           <w:caps w:val="false"/>
-                          <w:rFonts w:ascii="Times New Roman" w:hAnsi="Times New Roman"/>
+                          <w:rFonts w:asciiTheme="minorHAnsi" w:cstheme="minorBidi" w:eastAsiaTheme="minorHAnsi" w:hAnsiTheme="minorHAnsi" w:ascii="Times New Roman" w:hAnsi="Times New Roman"/>
+                          <w:color w:val="000000"/>
                         </w:rPr>
                         <w:t>Muniff Ziauddin &amp; Co.</w:t>
                       </w:r>
@@ -7621,7 +7742,8 @@
                           <w:iCs w:val="false"/>
                           <w:smallCaps w:val="false"/>
                           <w:caps w:val="false"/>
-                          <w:rFonts w:ascii="Times New Roman" w:hAnsi="Times New Roman"/>
+                          <w:rFonts w:asciiTheme="minorHAnsi" w:cstheme="minorBidi" w:eastAsiaTheme="minorHAnsi" w:hAnsiTheme="minorHAnsi" w:ascii="Times New Roman" w:hAnsi="Times New Roman"/>
+                          <w:color w:val="000000"/>
                         </w:rPr>
                         <w:t>Chartered Accountants</w:t>
                       </w:r>
@@ -7649,7 +7771,8 @@
                           <w:iCs w:val="false"/>
                           <w:smallCaps w:val="false"/>
                           <w:caps w:val="false"/>
-                          <w:rFonts w:ascii="Times New Roman" w:hAnsi="Times New Roman"/>
+                          <w:rFonts w:asciiTheme="minorHAnsi" w:cstheme="minorBidi" w:eastAsiaTheme="minorHAnsi" w:hAnsiTheme="minorHAnsi" w:ascii="Times New Roman" w:hAnsi="Times New Roman"/>
+                          <w:color w:val="000000"/>
                         </w:rPr>
                         <w:t>An independent member firm of BKR International</w:t>
                       </w:r>
@@ -7662,14 +7785,16 @@
                         <w:rPr/>
                       </w:pPr>
                       <w:r>
-                        <w:rPr/>
+                        <w:rPr>
+                          <w:rFonts w:asciiTheme="minorHAnsi" w:cstheme="minorBidi" w:eastAsiaTheme="minorHAnsi" w:hAnsiTheme="minorHAnsi"/>
+                        </w:rPr>
                       </w:r>
                     </w:p>
                   </w:txbxContent>
                 </v:textbox>
                 <w10:wrap type="square"/>
                 <v:fill o:detectmouseclick="t" type="solid" color2="black"/>
-                <v:stroke color="#3465a4" weight="9360" joinstyle="miter" endcap="flat"/>
+                <v:stroke color="#3465a4" weight="9360" joinstyle="round" endcap="flat"/>
               </v:rect>
               <v:shapetype id="shapetype_75" coordsize="21600,21600" o:spt="75" o:preferrelative="t" path="m@4@5l@4@11@9@11@9@5xe" filled="f" stroked="f">
                 <v:stroke joinstyle="miter"/>
@@ -7690,7 +7815,7 @@
                 <v:path o:extrusionok="f" gradientshapeok="t" o:connecttype="rect"/>
                 <o:lock v:ext="edit" aspectratio="t"/>
               </v:shapetype>
-              <v:shape id="shape_0" ID="Picture 3" stroked="f" style="position:absolute;left:18972;top:-439;width:2446;height:816;mso-position-horizontal:right;mso-position-horizontal-relative:margin" type="shapetype_75">
+              <v:shape id="shape_0" ID="Picture 3" stroked="f" style="position:absolute;left:18973;top:-438;width:2445;height:817;mso-position-horizontal:right;mso-position-horizontal-relative:margin" type="shapetype_75">
                 <v:imagedata r:id="rId1" o:detectmouseclick="t"/>
                 <w10:wrap type="none"/>
                 <v:stroke color="#3465a4" joinstyle="round" endcap="flat"/>
@@ -7717,6 +7842,8 @@
       </w:pPr>
       <w:rPr>
         <w:rFonts w:ascii="Symbol" w:hAnsi="Symbol" w:cs="Symbol" w:hint="default"/>
+        <w:sz w:val="20"/>
+        <w:rFonts w:cs="Symbol"/>
       </w:rPr>
     </w:lvl>
     <w:lvl w:ilvl="1">
@@ -7742,6 +7869,7 @@
       </w:pPr>
       <w:rPr>
         <w:rFonts w:ascii="Wingdings" w:hAnsi="Wingdings" w:cs="Wingdings" w:hint="default"/>
+        <w:rFonts w:cs="Wingdings"/>
       </w:rPr>
     </w:lvl>
     <w:lvl w:ilvl="3">
@@ -7754,6 +7882,7 @@
       </w:pPr>
       <w:rPr>
         <w:rFonts w:ascii="Symbol" w:hAnsi="Symbol" w:cs="Symbol" w:hint="default"/>
+        <w:rFonts w:cs="Symbol"/>
       </w:rPr>
     </w:lvl>
     <w:lvl w:ilvl="4">
@@ -7779,6 +7908,7 @@
       </w:pPr>
       <w:rPr>
         <w:rFonts w:ascii="Wingdings" w:hAnsi="Wingdings" w:cs="Wingdings" w:hint="default"/>
+        <w:rFonts w:cs="Wingdings"/>
       </w:rPr>
     </w:lvl>
     <w:lvl w:ilvl="6">
@@ -7791,6 +7921,7 @@
       </w:pPr>
       <w:rPr>
         <w:rFonts w:ascii="Symbol" w:hAnsi="Symbol" w:cs="Symbol" w:hint="default"/>
+        <w:rFonts w:cs="Symbol"/>
       </w:rPr>
     </w:lvl>
     <w:lvl w:ilvl="7">
@@ -7816,6 +7947,7 @@
       </w:pPr>
       <w:rPr>
         <w:rFonts w:ascii="Wingdings" w:hAnsi="Wingdings" w:cs="Wingdings" w:hint="default"/>
+        <w:rFonts w:cs="Wingdings"/>
       </w:rPr>
     </w:lvl>
   </w:abstractNum>
@@ -7830,6 +7962,8 @@
       </w:pPr>
       <w:rPr>
         <w:rFonts w:ascii="Symbol" w:hAnsi="Symbol" w:cs="Symbol" w:hint="default"/>
+        <w:sz w:val="20"/>
+        <w:rFonts w:cs="Symbol"/>
       </w:rPr>
     </w:lvl>
     <w:lvl w:ilvl="1">
@@ -7855,6 +7989,7 @@
       </w:pPr>
       <w:rPr>
         <w:rFonts w:ascii="Wingdings" w:hAnsi="Wingdings" w:cs="Wingdings" w:hint="default"/>
+        <w:rFonts w:cs="Wingdings"/>
       </w:rPr>
     </w:lvl>
     <w:lvl w:ilvl="3">
@@ -7867,6 +8002,7 @@
       </w:pPr>
       <w:rPr>
         <w:rFonts w:ascii="Symbol" w:hAnsi="Symbol" w:cs="Symbol" w:hint="default"/>
+        <w:rFonts w:cs="Symbol"/>
       </w:rPr>
     </w:lvl>
     <w:lvl w:ilvl="4">
@@ -7892,6 +8028,7 @@
       </w:pPr>
       <w:rPr>
         <w:rFonts w:ascii="Wingdings" w:hAnsi="Wingdings" w:cs="Wingdings" w:hint="default"/>
+        <w:rFonts w:cs="Wingdings"/>
       </w:rPr>
     </w:lvl>
     <w:lvl w:ilvl="6">
@@ -7904,6 +8041,7 @@
       </w:pPr>
       <w:rPr>
         <w:rFonts w:ascii="Symbol" w:hAnsi="Symbol" w:cs="Symbol" w:hint="default"/>
+        <w:rFonts w:cs="Symbol"/>
       </w:rPr>
     </w:lvl>
     <w:lvl w:ilvl="7">
@@ -7929,6 +8067,7 @@
       </w:pPr>
       <w:rPr>
         <w:rFonts w:ascii="Wingdings" w:hAnsi="Wingdings" w:cs="Wingdings" w:hint="default"/>
+        <w:rFonts w:cs="Wingdings"/>
       </w:rPr>
     </w:lvl>
   </w:abstractNum>
@@ -7943,6 +8082,8 @@
       </w:pPr>
       <w:rPr>
         <w:rFonts w:ascii="Wingdings" w:hAnsi="Wingdings" w:cs="Wingdings" w:hint="default"/>
+        <w:sz w:val="20"/>
+        <w:rFonts w:cs="Wingdings"/>
       </w:rPr>
     </w:lvl>
     <w:lvl w:ilvl="1">
@@ -7955,6 +8096,7 @@
       </w:pPr>
       <w:rPr>
         <w:rFonts w:ascii="Wingdings" w:hAnsi="Wingdings" w:cs="Wingdings" w:hint="default"/>
+        <w:rFonts w:cs="Wingdings"/>
       </w:rPr>
     </w:lvl>
     <w:lvl w:ilvl="2">
@@ -7967,6 +8109,7 @@
       </w:pPr>
       <w:rPr>
         <w:rFonts w:ascii="Wingdings" w:hAnsi="Wingdings" w:cs="Wingdings" w:hint="default"/>
+        <w:rFonts w:cs="Wingdings"/>
       </w:rPr>
     </w:lvl>
     <w:lvl w:ilvl="3">
@@ -7979,6 +8122,7 @@
       </w:pPr>
       <w:rPr>
         <w:rFonts w:ascii="Symbol" w:hAnsi="Symbol" w:cs="Symbol" w:hint="default"/>
+        <w:rFonts w:cs="Symbol"/>
       </w:rPr>
     </w:lvl>
     <w:lvl w:ilvl="4">
@@ -8004,6 +8148,7 @@
       </w:pPr>
       <w:rPr>
         <w:rFonts w:ascii="Wingdings" w:hAnsi="Wingdings" w:cs="Wingdings" w:hint="default"/>
+        <w:rFonts w:cs="Wingdings"/>
       </w:rPr>
     </w:lvl>
     <w:lvl w:ilvl="6">
@@ -8016,6 +8161,7 @@
       </w:pPr>
       <w:rPr>
         <w:rFonts w:ascii="Symbol" w:hAnsi="Symbol" w:cs="Symbol" w:hint="default"/>
+        <w:rFonts w:cs="Symbol"/>
       </w:rPr>
     </w:lvl>
     <w:lvl w:ilvl="7">
@@ -8041,6 +8187,7 @@
       </w:pPr>
       <w:rPr>
         <w:rFonts w:ascii="Wingdings" w:hAnsi="Wingdings" w:cs="Wingdings" w:hint="default"/>
+        <w:rFonts w:cs="Wingdings"/>
       </w:rPr>
     </w:lvl>
   </w:abstractNum>
@@ -8055,6 +8202,8 @@
       </w:pPr>
       <w:rPr>
         <w:rFonts w:ascii="Symbol" w:hAnsi="Symbol" w:cs="Symbol" w:hint="default"/>
+        <w:sz w:val="20"/>
+        <w:rFonts w:cs="Symbol"/>
       </w:rPr>
     </w:lvl>
     <w:lvl w:ilvl="1">
@@ -8080,6 +8229,7 @@
       </w:pPr>
       <w:rPr>
         <w:rFonts w:ascii="Wingdings" w:hAnsi="Wingdings" w:cs="Wingdings" w:hint="default"/>
+        <w:rFonts w:cs="Wingdings"/>
       </w:rPr>
     </w:lvl>
     <w:lvl w:ilvl="3">
@@ -8092,6 +8242,7 @@
       </w:pPr>
       <w:rPr>
         <w:rFonts w:ascii="Symbol" w:hAnsi="Symbol" w:cs="Symbol" w:hint="default"/>
+        <w:rFonts w:cs="Symbol"/>
       </w:rPr>
     </w:lvl>
     <w:lvl w:ilvl="4">
@@ -8117,6 +8268,7 @@
       </w:pPr>
       <w:rPr>
         <w:rFonts w:ascii="Wingdings" w:hAnsi="Wingdings" w:cs="Wingdings" w:hint="default"/>
+        <w:rFonts w:cs="Wingdings"/>
       </w:rPr>
     </w:lvl>
     <w:lvl w:ilvl="6">
@@ -8129,6 +8281,7 @@
       </w:pPr>
       <w:rPr>
         <w:rFonts w:ascii="Symbol" w:hAnsi="Symbol" w:cs="Symbol" w:hint="default"/>
+        <w:rFonts w:cs="Symbol"/>
       </w:rPr>
     </w:lvl>
     <w:lvl w:ilvl="7">
@@ -8154,6 +8307,7 @@
       </w:pPr>
       <w:rPr>
         <w:rFonts w:ascii="Wingdings" w:hAnsi="Wingdings" w:cs="Wingdings" w:hint="default"/>
+        <w:rFonts w:cs="Wingdings"/>
       </w:rPr>
     </w:lvl>
   </w:abstractNum>
@@ -8168,6 +8322,8 @@
       </w:pPr>
       <w:rPr>
         <w:rFonts w:ascii="Symbol" w:hAnsi="Symbol" w:cs="Symbol" w:hint="default"/>
+        <w:sz w:val="20"/>
+        <w:rFonts w:cs="Symbol"/>
       </w:rPr>
     </w:lvl>
     <w:lvl w:ilvl="1">
@@ -8193,6 +8349,7 @@
       </w:pPr>
       <w:rPr>
         <w:rFonts w:ascii="Wingdings" w:hAnsi="Wingdings" w:cs="Wingdings" w:hint="default"/>
+        <w:rFonts w:cs="Wingdings"/>
       </w:rPr>
     </w:lvl>
     <w:lvl w:ilvl="3">
@@ -8205,6 +8362,7 @@
       </w:pPr>
       <w:rPr>
         <w:rFonts w:ascii="Symbol" w:hAnsi="Symbol" w:cs="Symbol" w:hint="default"/>
+        <w:rFonts w:cs="Symbol"/>
       </w:rPr>
     </w:lvl>
     <w:lvl w:ilvl="4">
@@ -8230,6 +8388,7 @@
       </w:pPr>
       <w:rPr>
         <w:rFonts w:ascii="Wingdings" w:hAnsi="Wingdings" w:cs="Wingdings" w:hint="default"/>
+        <w:rFonts w:cs="Wingdings"/>
       </w:rPr>
     </w:lvl>
     <w:lvl w:ilvl="6">
@@ -8242,6 +8401,7 @@
       </w:pPr>
       <w:rPr>
         <w:rFonts w:ascii="Symbol" w:hAnsi="Symbol" w:cs="Symbol" w:hint="default"/>
+        <w:rFonts w:cs="Symbol"/>
       </w:rPr>
     </w:lvl>
     <w:lvl w:ilvl="7">
@@ -8267,6 +8427,7 @@
       </w:pPr>
       <w:rPr>
         <w:rFonts w:ascii="Wingdings" w:hAnsi="Wingdings" w:cs="Wingdings" w:hint="default"/>
+        <w:rFonts w:cs="Wingdings"/>
       </w:rPr>
     </w:lvl>
   </w:abstractNum>
@@ -8281,6 +8442,8 @@
       </w:pPr>
       <w:rPr>
         <w:rFonts w:ascii="Symbol" w:hAnsi="Symbol" w:cs="Symbol" w:hint="default"/>
+        <w:sz w:val="20"/>
+        <w:rFonts w:cs="Symbol"/>
       </w:rPr>
     </w:lvl>
     <w:lvl w:ilvl="1">
@@ -8293,6 +8456,7 @@
       </w:pPr>
       <w:rPr>
         <w:rFonts w:ascii="Symbol" w:hAnsi="Symbol" w:cs="Symbol" w:hint="default"/>
+        <w:rFonts w:cs="Symbol"/>
       </w:rPr>
     </w:lvl>
     <w:lvl w:ilvl="2">
@@ -8305,6 +8469,7 @@
       </w:pPr>
       <w:rPr>
         <w:rFonts w:ascii="Wingdings" w:hAnsi="Wingdings" w:cs="Wingdings" w:hint="default"/>
+        <w:rFonts w:cs="Wingdings"/>
       </w:rPr>
     </w:lvl>
     <w:lvl w:ilvl="3">
@@ -8317,6 +8482,7 @@
       </w:pPr>
       <w:rPr>
         <w:rFonts w:ascii="Symbol" w:hAnsi="Symbol" w:cs="Symbol" w:hint="default"/>
+        <w:rFonts w:cs="Symbol"/>
       </w:rPr>
     </w:lvl>
     <w:lvl w:ilvl="4">
@@ -8342,6 +8508,7 @@
       </w:pPr>
       <w:rPr>
         <w:rFonts w:ascii="Wingdings" w:hAnsi="Wingdings" w:cs="Wingdings" w:hint="default"/>
+        <w:rFonts w:cs="Wingdings"/>
       </w:rPr>
     </w:lvl>
     <w:lvl w:ilvl="6">
@@ -8354,6 +8521,7 @@
       </w:pPr>
       <w:rPr>
         <w:rFonts w:ascii="Symbol" w:hAnsi="Symbol" w:cs="Symbol" w:hint="default"/>
+        <w:rFonts w:cs="Symbol"/>
       </w:rPr>
     </w:lvl>
     <w:lvl w:ilvl="7">
@@ -8379,6 +8547,7 @@
       </w:pPr>
       <w:rPr>
         <w:rFonts w:ascii="Wingdings" w:hAnsi="Wingdings" w:cs="Wingdings" w:hint="default"/>
+        <w:rFonts w:cs="Wingdings"/>
       </w:rPr>
     </w:lvl>
   </w:abstractNum>
@@ -8393,6 +8562,9 @@
       </w:pPr>
       <w:rPr>
         <w:rFonts w:ascii="Symbol" w:hAnsi="Symbol" w:cs="Symbol" w:hint="default"/>
+        <w:sz w:val="20"/>
+        <w:b/>
+        <w:rFonts w:cs="Symbol"/>
       </w:rPr>
     </w:lvl>
     <w:lvl w:ilvl="1">
@@ -8418,6 +8590,7 @@
       </w:pPr>
       <w:rPr>
         <w:rFonts w:ascii="Wingdings" w:hAnsi="Wingdings" w:cs="Wingdings" w:hint="default"/>
+        <w:rFonts w:cs="Wingdings"/>
       </w:rPr>
     </w:lvl>
     <w:lvl w:ilvl="3">
@@ -8430,6 +8603,7 @@
       </w:pPr>
       <w:rPr>
         <w:rFonts w:ascii="Symbol" w:hAnsi="Symbol" w:cs="Symbol" w:hint="default"/>
+        <w:rFonts w:cs="Symbol"/>
       </w:rPr>
     </w:lvl>
     <w:lvl w:ilvl="4">
@@ -8455,6 +8629,7 @@
       </w:pPr>
       <w:rPr>
         <w:rFonts w:ascii="Wingdings" w:hAnsi="Wingdings" w:cs="Wingdings" w:hint="default"/>
+        <w:rFonts w:cs="Wingdings"/>
       </w:rPr>
     </w:lvl>
     <w:lvl w:ilvl="6">
@@ -8467,6 +8642,7 @@
       </w:pPr>
       <w:rPr>
         <w:rFonts w:ascii="Symbol" w:hAnsi="Symbol" w:cs="Symbol" w:hint="default"/>
+        <w:rFonts w:cs="Symbol"/>
       </w:rPr>
     </w:lvl>
     <w:lvl w:ilvl="7">
@@ -8492,6 +8668,7 @@
       </w:pPr>
       <w:rPr>
         <w:rFonts w:ascii="Wingdings" w:hAnsi="Wingdings" w:cs="Wingdings" w:hint="default"/>
+        <w:rFonts w:cs="Wingdings"/>
       </w:rPr>
     </w:lvl>
   </w:abstractNum>
@@ -8506,6 +8683,9 @@
       </w:pPr>
       <w:rPr>
         <w:rFonts w:ascii="Symbol" w:hAnsi="Symbol" w:cs="Symbol" w:hint="default"/>
+        <w:sz w:val="20"/>
+        <w:b/>
+        <w:rFonts w:cs="Symbol"/>
       </w:rPr>
     </w:lvl>
     <w:lvl w:ilvl="1">
@@ -8518,6 +8698,7 @@
       </w:pPr>
       <w:rPr>
         <w:rFonts w:ascii="Wingdings" w:hAnsi="Wingdings" w:cs="Wingdings" w:hint="default"/>
+        <w:rFonts w:cs="Wingdings"/>
       </w:rPr>
     </w:lvl>
     <w:lvl w:ilvl="2">
@@ -8530,6 +8711,7 @@
       </w:pPr>
       <w:rPr>
         <w:rFonts w:ascii="Wingdings" w:hAnsi="Wingdings" w:cs="Wingdings" w:hint="default"/>
+        <w:rFonts w:cs="Wingdings"/>
       </w:rPr>
     </w:lvl>
     <w:lvl w:ilvl="3">
@@ -8542,6 +8724,7 @@
       </w:pPr>
       <w:rPr>
         <w:rFonts w:ascii="Symbol" w:hAnsi="Symbol" w:cs="Symbol" w:hint="default"/>
+        <w:rFonts w:cs="Symbol"/>
       </w:rPr>
     </w:lvl>
     <w:lvl w:ilvl="4">
@@ -8567,6 +8750,7 @@
       </w:pPr>
       <w:rPr>
         <w:rFonts w:ascii="Wingdings" w:hAnsi="Wingdings" w:cs="Wingdings" w:hint="default"/>
+        <w:rFonts w:cs="Wingdings"/>
       </w:rPr>
     </w:lvl>
     <w:lvl w:ilvl="6">
@@ -8579,6 +8763,7 @@
       </w:pPr>
       <w:rPr>
         <w:rFonts w:ascii="Symbol" w:hAnsi="Symbol" w:cs="Symbol" w:hint="default"/>
+        <w:rFonts w:cs="Symbol"/>
       </w:rPr>
     </w:lvl>
     <w:lvl w:ilvl="7">
@@ -8604,6 +8789,7 @@
       </w:pPr>
       <w:rPr>
         <w:rFonts w:ascii="Wingdings" w:hAnsi="Wingdings" w:cs="Wingdings" w:hint="default"/>
+        <w:rFonts w:cs="Wingdings"/>
       </w:rPr>
     </w:lvl>
   </w:abstractNum>
@@ -8618,6 +8804,9 @@
       </w:pPr>
       <w:rPr>
         <w:rFonts w:ascii="Symbol" w:hAnsi="Symbol" w:cs="Symbol" w:hint="default"/>
+        <w:sz w:val="20"/>
+        <w:b/>
+        <w:rFonts w:cs="Symbol"/>
       </w:rPr>
     </w:lvl>
     <w:lvl w:ilvl="1">
@@ -8643,6 +8832,7 @@
       </w:pPr>
       <w:rPr>
         <w:rFonts w:ascii="Wingdings" w:hAnsi="Wingdings" w:cs="Wingdings" w:hint="default"/>
+        <w:rFonts w:cs="Wingdings"/>
       </w:rPr>
     </w:lvl>
     <w:lvl w:ilvl="3">
@@ -8655,6 +8845,7 @@
       </w:pPr>
       <w:rPr>
         <w:rFonts w:ascii="Symbol" w:hAnsi="Symbol" w:cs="Symbol" w:hint="default"/>
+        <w:rFonts w:cs="Symbol"/>
       </w:rPr>
     </w:lvl>
     <w:lvl w:ilvl="4">
@@ -8680,6 +8871,7 @@
       </w:pPr>
       <w:rPr>
         <w:rFonts w:ascii="Wingdings" w:hAnsi="Wingdings" w:cs="Wingdings" w:hint="default"/>
+        <w:rFonts w:cs="Wingdings"/>
       </w:rPr>
     </w:lvl>
     <w:lvl w:ilvl="6">
@@ -8692,6 +8884,7 @@
       </w:pPr>
       <w:rPr>
         <w:rFonts w:ascii="Symbol" w:hAnsi="Symbol" w:cs="Symbol" w:hint="default"/>
+        <w:rFonts w:cs="Symbol"/>
       </w:rPr>
     </w:lvl>
     <w:lvl w:ilvl="7">
@@ -8717,6 +8910,7 @@
       </w:pPr>
       <w:rPr>
         <w:rFonts w:ascii="Wingdings" w:hAnsi="Wingdings" w:cs="Wingdings" w:hint="default"/>
+        <w:rFonts w:cs="Wingdings"/>
       </w:rPr>
     </w:lvl>
   </w:abstractNum>
@@ -8731,6 +8925,9 @@
       </w:pPr>
       <w:rPr>
         <w:rFonts w:ascii="Symbol" w:hAnsi="Symbol" w:cs="Symbol" w:hint="default"/>
+        <w:sz w:val="20"/>
+        <w:b/>
+        <w:rFonts w:cs="Symbol"/>
       </w:rPr>
     </w:lvl>
     <w:lvl w:ilvl="1">
@@ -8756,6 +8953,7 @@
       </w:pPr>
       <w:rPr>
         <w:rFonts w:ascii="Wingdings" w:hAnsi="Wingdings" w:cs="Wingdings" w:hint="default"/>
+        <w:rFonts w:cs="Wingdings"/>
       </w:rPr>
     </w:lvl>
     <w:lvl w:ilvl="3">
@@ -8768,6 +8966,7 @@
       </w:pPr>
       <w:rPr>
         <w:rFonts w:ascii="Symbol" w:hAnsi="Symbol" w:cs="Symbol" w:hint="default"/>
+        <w:rFonts w:cs="Symbol"/>
       </w:rPr>
     </w:lvl>
     <w:lvl w:ilvl="4">
@@ -8793,6 +8992,7 @@
       </w:pPr>
       <w:rPr>
         <w:rFonts w:ascii="Wingdings" w:hAnsi="Wingdings" w:cs="Wingdings" w:hint="default"/>
+        <w:rFonts w:cs="Wingdings"/>
       </w:rPr>
     </w:lvl>
     <w:lvl w:ilvl="6">
@@ -8805,6 +9005,7 @@
       </w:pPr>
       <w:rPr>
         <w:rFonts w:ascii="Symbol" w:hAnsi="Symbol" w:cs="Symbol" w:hint="default"/>
+        <w:rFonts w:cs="Symbol"/>
       </w:rPr>
     </w:lvl>
     <w:lvl w:ilvl="7">
@@ -8830,6 +9031,7 @@
       </w:pPr>
       <w:rPr>
         <w:rFonts w:ascii="Wingdings" w:hAnsi="Wingdings" w:cs="Wingdings" w:hint="default"/>
+        <w:rFonts w:cs="Wingdings"/>
       </w:rPr>
     </w:lvl>
   </w:abstractNum>
@@ -8844,6 +9046,9 @@
       </w:pPr>
       <w:rPr>
         <w:rFonts w:ascii="Wingdings" w:hAnsi="Wingdings" w:cs="Wingdings" w:hint="default"/>
+        <w:sz w:val="20"/>
+        <w:b/>
+        <w:rFonts w:cs="Wingdings"/>
       </w:rPr>
     </w:lvl>
     <w:lvl w:ilvl="1">
@@ -8869,6 +9074,7 @@
       </w:pPr>
       <w:rPr>
         <w:rFonts w:ascii="Wingdings" w:hAnsi="Wingdings" w:cs="Wingdings" w:hint="default"/>
+        <w:rFonts w:cs="Wingdings"/>
       </w:rPr>
     </w:lvl>
     <w:lvl w:ilvl="3">
@@ -8881,6 +9087,7 @@
       </w:pPr>
       <w:rPr>
         <w:rFonts w:ascii="Symbol" w:hAnsi="Symbol" w:cs="Symbol" w:hint="default"/>
+        <w:rFonts w:cs="Symbol"/>
       </w:rPr>
     </w:lvl>
     <w:lvl w:ilvl="4">
@@ -8906,6 +9113,7 @@
       </w:pPr>
       <w:rPr>
         <w:rFonts w:ascii="Wingdings" w:hAnsi="Wingdings" w:cs="Wingdings" w:hint="default"/>
+        <w:rFonts w:cs="Wingdings"/>
       </w:rPr>
     </w:lvl>
     <w:lvl w:ilvl="6">
@@ -8918,6 +9126,7 @@
       </w:pPr>
       <w:rPr>
         <w:rFonts w:ascii="Symbol" w:hAnsi="Symbol" w:cs="Symbol" w:hint="default"/>
+        <w:rFonts w:cs="Symbol"/>
       </w:rPr>
     </w:lvl>
     <w:lvl w:ilvl="7">
@@ -8943,6 +9152,7 @@
       </w:pPr>
       <w:rPr>
         <w:rFonts w:ascii="Wingdings" w:hAnsi="Wingdings" w:cs="Wingdings" w:hint="default"/>
+        <w:rFonts w:cs="Wingdings"/>
       </w:rPr>
     </w:lvl>
   </w:abstractNum>
@@ -8957,6 +9167,8 @@
       </w:pPr>
       <w:rPr>
         <w:rFonts w:ascii="Symbol" w:hAnsi="Symbol" w:cs="Symbol" w:hint="default"/>
+        <w:sz w:val="20"/>
+        <w:rFonts w:cs="Symbol"/>
       </w:rPr>
     </w:lvl>
     <w:lvl w:ilvl="1">
@@ -8982,6 +9194,7 @@
       </w:pPr>
       <w:rPr>
         <w:rFonts w:ascii="Wingdings" w:hAnsi="Wingdings" w:cs="Wingdings" w:hint="default"/>
+        <w:rFonts w:cs="Wingdings"/>
       </w:rPr>
     </w:lvl>
     <w:lvl w:ilvl="3">
@@ -8994,6 +9207,7 @@
       </w:pPr>
       <w:rPr>
         <w:rFonts w:ascii="Symbol" w:hAnsi="Symbol" w:cs="Symbol" w:hint="default"/>
+        <w:rFonts w:cs="Symbol"/>
       </w:rPr>
     </w:lvl>
     <w:lvl w:ilvl="4">
@@ -9019,6 +9233,7 @@
       </w:pPr>
       <w:rPr>
         <w:rFonts w:ascii="Wingdings" w:hAnsi="Wingdings" w:cs="Wingdings" w:hint="default"/>
+        <w:rFonts w:cs="Wingdings"/>
       </w:rPr>
     </w:lvl>
     <w:lvl w:ilvl="6">
@@ -9031,6 +9246,7 @@
       </w:pPr>
       <w:rPr>
         <w:rFonts w:ascii="Symbol" w:hAnsi="Symbol" w:cs="Symbol" w:hint="default"/>
+        <w:rFonts w:cs="Symbol"/>
       </w:rPr>
     </w:lvl>
     <w:lvl w:ilvl="7">
@@ -9056,6 +9272,7 @@
       </w:pPr>
       <w:rPr>
         <w:rFonts w:ascii="Wingdings" w:hAnsi="Wingdings" w:cs="Wingdings" w:hint="default"/>
+        <w:rFonts w:cs="Wingdings"/>
       </w:rPr>
     </w:lvl>
   </w:abstractNum>
@@ -9070,6 +9287,8 @@
       </w:pPr>
       <w:rPr>
         <w:rFonts w:ascii="Symbol" w:hAnsi="Symbol" w:cs="Symbol" w:hint="default"/>
+        <w:sz w:val="20"/>
+        <w:rFonts w:cs="Symbol"/>
       </w:rPr>
     </w:lvl>
     <w:lvl w:ilvl="1">
@@ -9095,6 +9314,7 @@
       </w:pPr>
       <w:rPr>
         <w:rFonts w:ascii="Wingdings" w:hAnsi="Wingdings" w:cs="Wingdings" w:hint="default"/>
+        <w:rFonts w:cs="Wingdings"/>
       </w:rPr>
     </w:lvl>
     <w:lvl w:ilvl="3">
@@ -9107,6 +9327,7 @@
       </w:pPr>
       <w:rPr>
         <w:rFonts w:ascii="Symbol" w:hAnsi="Symbol" w:cs="Symbol" w:hint="default"/>
+        <w:rFonts w:cs="Symbol"/>
       </w:rPr>
     </w:lvl>
     <w:lvl w:ilvl="4">
@@ -9132,6 +9353,7 @@
       </w:pPr>
       <w:rPr>
         <w:rFonts w:ascii="Wingdings" w:hAnsi="Wingdings" w:cs="Wingdings" w:hint="default"/>
+        <w:rFonts w:cs="Wingdings"/>
       </w:rPr>
     </w:lvl>
     <w:lvl w:ilvl="6">
@@ -9144,6 +9366,7 @@
       </w:pPr>
       <w:rPr>
         <w:rFonts w:ascii="Symbol" w:hAnsi="Symbol" w:cs="Symbol" w:hint="default"/>
+        <w:rFonts w:cs="Symbol"/>
       </w:rPr>
     </w:lvl>
     <w:lvl w:ilvl="7">
@@ -9169,6 +9392,7 @@
       </w:pPr>
       <w:rPr>
         <w:rFonts w:ascii="Wingdings" w:hAnsi="Wingdings" w:cs="Wingdings" w:hint="default"/>
+        <w:rFonts w:cs="Wingdings"/>
       </w:rPr>
     </w:lvl>
   </w:abstractNum>
@@ -9183,6 +9407,9 @@
       </w:pPr>
       <w:rPr>
         <w:rFonts w:ascii="Symbol" w:hAnsi="Symbol" w:cs="Symbol" w:hint="default"/>
+        <w:sz w:val="20"/>
+        <w:b/>
+        <w:rFonts w:cs="Symbol"/>
       </w:rPr>
     </w:lvl>
     <w:lvl w:ilvl="1">
@@ -9208,6 +9435,7 @@
       </w:pPr>
       <w:rPr>
         <w:rFonts w:ascii="Wingdings" w:hAnsi="Wingdings" w:cs="Wingdings" w:hint="default"/>
+        <w:rFonts w:cs="Wingdings"/>
       </w:rPr>
     </w:lvl>
     <w:lvl w:ilvl="3">
@@ -9220,6 +9448,7 @@
       </w:pPr>
       <w:rPr>
         <w:rFonts w:ascii="Symbol" w:hAnsi="Symbol" w:cs="Symbol" w:hint="default"/>
+        <w:rFonts w:cs="Symbol"/>
       </w:rPr>
     </w:lvl>
     <w:lvl w:ilvl="4">
@@ -9245,6 +9474,7 @@
       </w:pPr>
       <w:rPr>
         <w:rFonts w:ascii="Wingdings" w:hAnsi="Wingdings" w:cs="Wingdings" w:hint="default"/>
+        <w:rFonts w:cs="Wingdings"/>
       </w:rPr>
     </w:lvl>
     <w:lvl w:ilvl="6">
@@ -9257,6 +9487,7 @@
       </w:pPr>
       <w:rPr>
         <w:rFonts w:ascii="Symbol" w:hAnsi="Symbol" w:cs="Symbol" w:hint="default"/>
+        <w:rFonts w:cs="Symbol"/>
       </w:rPr>
     </w:lvl>
     <w:lvl w:ilvl="7">
@@ -9282,6 +9513,7 @@
       </w:pPr>
       <w:rPr>
         <w:rFonts w:ascii="Wingdings" w:hAnsi="Wingdings" w:cs="Wingdings" w:hint="default"/>
+        <w:rFonts w:cs="Wingdings"/>
       </w:rPr>
     </w:lvl>
   </w:abstractNum>
@@ -9296,6 +9528,8 @@
       </w:pPr>
       <w:rPr>
         <w:rFonts w:ascii="Symbol" w:hAnsi="Symbol" w:cs="Symbol" w:hint="default"/>
+        <w:sz w:val="20"/>
+        <w:rFonts w:cs="Symbol"/>
       </w:rPr>
     </w:lvl>
     <w:lvl w:ilvl="1">
@@ -9321,6 +9555,7 @@
       </w:pPr>
       <w:rPr>
         <w:rFonts w:ascii="Wingdings" w:hAnsi="Wingdings" w:cs="Wingdings" w:hint="default"/>
+        <w:rFonts w:cs="Wingdings"/>
       </w:rPr>
     </w:lvl>
     <w:lvl w:ilvl="3">
@@ -9333,6 +9568,7 @@
       </w:pPr>
       <w:rPr>
         <w:rFonts w:ascii="Symbol" w:hAnsi="Symbol" w:cs="Symbol" w:hint="default"/>
+        <w:rFonts w:cs="Symbol"/>
       </w:rPr>
     </w:lvl>
     <w:lvl w:ilvl="4">
@@ -9358,6 +9594,7 @@
       </w:pPr>
       <w:rPr>
         <w:rFonts w:ascii="Wingdings" w:hAnsi="Wingdings" w:cs="Wingdings" w:hint="default"/>
+        <w:rFonts w:cs="Wingdings"/>
       </w:rPr>
     </w:lvl>
     <w:lvl w:ilvl="6">
@@ -9370,6 +9607,7 @@
       </w:pPr>
       <w:rPr>
         <w:rFonts w:ascii="Symbol" w:hAnsi="Symbol" w:cs="Symbol" w:hint="default"/>
+        <w:rFonts w:cs="Symbol"/>
       </w:rPr>
     </w:lvl>
     <w:lvl w:ilvl="7">
@@ -9395,6 +9633,7 @@
       </w:pPr>
       <w:rPr>
         <w:rFonts w:ascii="Wingdings" w:hAnsi="Wingdings" w:cs="Wingdings" w:hint="default"/>
+        <w:rFonts w:cs="Wingdings"/>
       </w:rPr>
     </w:lvl>
   </w:abstractNum>
@@ -9547,7 +9786,6 @@
     <w:rPrDefault>
       <w:rPr>
         <w:rFonts w:ascii="Calibri" w:hAnsi="Calibri" w:eastAsia="Calibri" w:cs="" w:asciiTheme="minorHAnsi" w:cstheme="minorBidi" w:eastAsiaTheme="minorHAnsi" w:hAnsiTheme="minorHAnsi"/>
-        <w:sz w:val="22"/>
         <w:szCs w:val="22"/>
         <w:lang w:val="en-US" w:eastAsia="en-US" w:bidi="ar-SA"/>
       </w:rPr>
@@ -9936,7 +10174,7 @@
     <w:pPr>
       <w:widowControl/>
       <w:bidi w:val="0"/>
-      <w:spacing w:lineRule="auto" w:line="254" w:before="0" w:after="160"/>
+      <w:spacing w:lineRule="auto" w:line="252" w:before="0" w:after="160"/>
       <w:jc w:val="left"/>
     </w:pPr>
     <w:rPr>
@@ -11107,6 +11345,972 @@
     <w:qFormat/>
     <w:rPr>
       <w:rFonts w:cs="Courier New"/>
+    </w:rPr>
+  </w:style>
+  <w:style w:type="character" w:styleId="ListLabel157">
+    <w:name w:val="ListLabel 157"/>
+    <w:qFormat/>
+    <w:rPr>
+      <w:rFonts w:ascii="Arial" w:hAnsi="Arial" w:cs="Symbol"/>
+      <w:sz w:val="20"/>
+    </w:rPr>
+  </w:style>
+  <w:style w:type="character" w:styleId="ListLabel158">
+    <w:name w:val="ListLabel 158"/>
+    <w:qFormat/>
+    <w:rPr>
+      <w:rFonts w:cs="Courier New"/>
+    </w:rPr>
+  </w:style>
+  <w:style w:type="character" w:styleId="ListLabel159">
+    <w:name w:val="ListLabel 159"/>
+    <w:qFormat/>
+    <w:rPr>
+      <w:rFonts w:cs="Wingdings"/>
+    </w:rPr>
+  </w:style>
+  <w:style w:type="character" w:styleId="ListLabel160">
+    <w:name w:val="ListLabel 160"/>
+    <w:qFormat/>
+    <w:rPr>
+      <w:rFonts w:cs="Symbol"/>
+    </w:rPr>
+  </w:style>
+  <w:style w:type="character" w:styleId="ListLabel161">
+    <w:name w:val="ListLabel 161"/>
+    <w:qFormat/>
+    <w:rPr>
+      <w:rFonts w:cs="Courier New"/>
+    </w:rPr>
+  </w:style>
+  <w:style w:type="character" w:styleId="ListLabel162">
+    <w:name w:val="ListLabel 162"/>
+    <w:qFormat/>
+    <w:rPr>
+      <w:rFonts w:cs="Wingdings"/>
+    </w:rPr>
+  </w:style>
+  <w:style w:type="character" w:styleId="ListLabel163">
+    <w:name w:val="ListLabel 163"/>
+    <w:qFormat/>
+    <w:rPr>
+      <w:rFonts w:cs="Symbol"/>
+    </w:rPr>
+  </w:style>
+  <w:style w:type="character" w:styleId="ListLabel164">
+    <w:name w:val="ListLabel 164"/>
+    <w:qFormat/>
+    <w:rPr>
+      <w:rFonts w:cs="Courier New"/>
+    </w:rPr>
+  </w:style>
+  <w:style w:type="character" w:styleId="ListLabel165">
+    <w:name w:val="ListLabel 165"/>
+    <w:qFormat/>
+    <w:rPr>
+      <w:rFonts w:cs="Wingdings"/>
+    </w:rPr>
+  </w:style>
+  <w:style w:type="character" w:styleId="ListLabel166">
+    <w:name w:val="ListLabel 166"/>
+    <w:qFormat/>
+    <w:rPr>
+      <w:rFonts w:ascii="Arial" w:hAnsi="Arial" w:cs="Symbol"/>
+      <w:sz w:val="20"/>
+    </w:rPr>
+  </w:style>
+  <w:style w:type="character" w:styleId="ListLabel167">
+    <w:name w:val="ListLabel 167"/>
+    <w:qFormat/>
+    <w:rPr>
+      <w:rFonts w:cs="Courier New"/>
+    </w:rPr>
+  </w:style>
+  <w:style w:type="character" w:styleId="ListLabel168">
+    <w:name w:val="ListLabel 168"/>
+    <w:qFormat/>
+    <w:rPr>
+      <w:rFonts w:cs="Wingdings"/>
+    </w:rPr>
+  </w:style>
+  <w:style w:type="character" w:styleId="ListLabel169">
+    <w:name w:val="ListLabel 169"/>
+    <w:qFormat/>
+    <w:rPr>
+      <w:rFonts w:cs="Symbol"/>
+    </w:rPr>
+  </w:style>
+  <w:style w:type="character" w:styleId="ListLabel170">
+    <w:name w:val="ListLabel 170"/>
+    <w:qFormat/>
+    <w:rPr>
+      <w:rFonts w:cs="Courier New"/>
+    </w:rPr>
+  </w:style>
+  <w:style w:type="character" w:styleId="ListLabel171">
+    <w:name w:val="ListLabel 171"/>
+    <w:qFormat/>
+    <w:rPr>
+      <w:rFonts w:cs="Wingdings"/>
+    </w:rPr>
+  </w:style>
+  <w:style w:type="character" w:styleId="ListLabel172">
+    <w:name w:val="ListLabel 172"/>
+    <w:qFormat/>
+    <w:rPr>
+      <w:rFonts w:cs="Symbol"/>
+    </w:rPr>
+  </w:style>
+  <w:style w:type="character" w:styleId="ListLabel173">
+    <w:name w:val="ListLabel 173"/>
+    <w:qFormat/>
+    <w:rPr>
+      <w:rFonts w:cs="Courier New"/>
+    </w:rPr>
+  </w:style>
+  <w:style w:type="character" w:styleId="ListLabel174">
+    <w:name w:val="ListLabel 174"/>
+    <w:qFormat/>
+    <w:rPr>
+      <w:rFonts w:cs="Wingdings"/>
+    </w:rPr>
+  </w:style>
+  <w:style w:type="character" w:styleId="ListLabel175">
+    <w:name w:val="ListLabel 175"/>
+    <w:qFormat/>
+    <w:rPr>
+      <w:rFonts w:ascii="Arial" w:hAnsi="Arial" w:cs="Wingdings"/>
+      <w:sz w:val="20"/>
+    </w:rPr>
+  </w:style>
+  <w:style w:type="character" w:styleId="ListLabel176">
+    <w:name w:val="ListLabel 176"/>
+    <w:qFormat/>
+    <w:rPr>
+      <w:rFonts w:cs="Wingdings"/>
+    </w:rPr>
+  </w:style>
+  <w:style w:type="character" w:styleId="ListLabel177">
+    <w:name w:val="ListLabel 177"/>
+    <w:qFormat/>
+    <w:rPr>
+      <w:rFonts w:cs="Wingdings"/>
+    </w:rPr>
+  </w:style>
+  <w:style w:type="character" w:styleId="ListLabel178">
+    <w:name w:val="ListLabel 178"/>
+    <w:qFormat/>
+    <w:rPr>
+      <w:rFonts w:cs="Symbol"/>
+    </w:rPr>
+  </w:style>
+  <w:style w:type="character" w:styleId="ListLabel179">
+    <w:name w:val="ListLabel 179"/>
+    <w:qFormat/>
+    <w:rPr>
+      <w:rFonts w:cs="Courier New"/>
+    </w:rPr>
+  </w:style>
+  <w:style w:type="character" w:styleId="ListLabel180">
+    <w:name w:val="ListLabel 180"/>
+    <w:qFormat/>
+    <w:rPr>
+      <w:rFonts w:cs="Wingdings"/>
+    </w:rPr>
+  </w:style>
+  <w:style w:type="character" w:styleId="ListLabel181">
+    <w:name w:val="ListLabel 181"/>
+    <w:qFormat/>
+    <w:rPr>
+      <w:rFonts w:cs="Symbol"/>
+    </w:rPr>
+  </w:style>
+  <w:style w:type="character" w:styleId="ListLabel182">
+    <w:name w:val="ListLabel 182"/>
+    <w:qFormat/>
+    <w:rPr>
+      <w:rFonts w:cs="Courier New"/>
+    </w:rPr>
+  </w:style>
+  <w:style w:type="character" w:styleId="ListLabel183">
+    <w:name w:val="ListLabel 183"/>
+    <w:qFormat/>
+    <w:rPr>
+      <w:rFonts w:cs="Wingdings"/>
+    </w:rPr>
+  </w:style>
+  <w:style w:type="character" w:styleId="ListLabel184">
+    <w:name w:val="ListLabel 184"/>
+    <w:qFormat/>
+    <w:rPr>
+      <w:rFonts w:ascii="Arial" w:hAnsi="Arial" w:cs="Symbol"/>
+      <w:sz w:val="20"/>
+    </w:rPr>
+  </w:style>
+  <w:style w:type="character" w:styleId="ListLabel185">
+    <w:name w:val="ListLabel 185"/>
+    <w:qFormat/>
+    <w:rPr>
+      <w:rFonts w:cs="Courier New"/>
+    </w:rPr>
+  </w:style>
+  <w:style w:type="character" w:styleId="ListLabel186">
+    <w:name w:val="ListLabel 186"/>
+    <w:qFormat/>
+    <w:rPr>
+      <w:rFonts w:cs="Wingdings"/>
+    </w:rPr>
+  </w:style>
+  <w:style w:type="character" w:styleId="ListLabel187">
+    <w:name w:val="ListLabel 187"/>
+    <w:qFormat/>
+    <w:rPr>
+      <w:rFonts w:cs="Symbol"/>
+    </w:rPr>
+  </w:style>
+  <w:style w:type="character" w:styleId="ListLabel188">
+    <w:name w:val="ListLabel 188"/>
+    <w:qFormat/>
+    <w:rPr>
+      <w:rFonts w:cs="Courier New"/>
+    </w:rPr>
+  </w:style>
+  <w:style w:type="character" w:styleId="ListLabel189">
+    <w:name w:val="ListLabel 189"/>
+    <w:qFormat/>
+    <w:rPr>
+      <w:rFonts w:cs="Wingdings"/>
+    </w:rPr>
+  </w:style>
+  <w:style w:type="character" w:styleId="ListLabel190">
+    <w:name w:val="ListLabel 190"/>
+    <w:qFormat/>
+    <w:rPr>
+      <w:rFonts w:cs="Symbol"/>
+    </w:rPr>
+  </w:style>
+  <w:style w:type="character" w:styleId="ListLabel191">
+    <w:name w:val="ListLabel 191"/>
+    <w:qFormat/>
+    <w:rPr>
+      <w:rFonts w:cs="Courier New"/>
+    </w:rPr>
+  </w:style>
+  <w:style w:type="character" w:styleId="ListLabel192">
+    <w:name w:val="ListLabel 192"/>
+    <w:qFormat/>
+    <w:rPr>
+      <w:rFonts w:cs="Wingdings"/>
+    </w:rPr>
+  </w:style>
+  <w:style w:type="character" w:styleId="ListLabel193">
+    <w:name w:val="ListLabel 193"/>
+    <w:qFormat/>
+    <w:rPr>
+      <w:rFonts w:ascii="Arial" w:hAnsi="Arial" w:cs="Symbol"/>
+      <w:sz w:val="20"/>
+    </w:rPr>
+  </w:style>
+  <w:style w:type="character" w:styleId="ListLabel194">
+    <w:name w:val="ListLabel 194"/>
+    <w:qFormat/>
+    <w:rPr>
+      <w:rFonts w:cs="Courier New"/>
+    </w:rPr>
+  </w:style>
+  <w:style w:type="character" w:styleId="ListLabel195">
+    <w:name w:val="ListLabel 195"/>
+    <w:qFormat/>
+    <w:rPr>
+      <w:rFonts w:cs="Wingdings"/>
+    </w:rPr>
+  </w:style>
+  <w:style w:type="character" w:styleId="ListLabel196">
+    <w:name w:val="ListLabel 196"/>
+    <w:qFormat/>
+    <w:rPr>
+      <w:rFonts w:cs="Symbol"/>
+    </w:rPr>
+  </w:style>
+  <w:style w:type="character" w:styleId="ListLabel197">
+    <w:name w:val="ListLabel 197"/>
+    <w:qFormat/>
+    <w:rPr>
+      <w:rFonts w:cs="Courier New"/>
+    </w:rPr>
+  </w:style>
+  <w:style w:type="character" w:styleId="ListLabel198">
+    <w:name w:val="ListLabel 198"/>
+    <w:qFormat/>
+    <w:rPr>
+      <w:rFonts w:cs="Wingdings"/>
+    </w:rPr>
+  </w:style>
+  <w:style w:type="character" w:styleId="ListLabel199">
+    <w:name w:val="ListLabel 199"/>
+    <w:qFormat/>
+    <w:rPr>
+      <w:rFonts w:cs="Symbol"/>
+    </w:rPr>
+  </w:style>
+  <w:style w:type="character" w:styleId="ListLabel200">
+    <w:name w:val="ListLabel 200"/>
+    <w:qFormat/>
+    <w:rPr>
+      <w:rFonts w:cs="Courier New"/>
+    </w:rPr>
+  </w:style>
+  <w:style w:type="character" w:styleId="ListLabel201">
+    <w:name w:val="ListLabel 201"/>
+    <w:qFormat/>
+    <w:rPr>
+      <w:rFonts w:cs="Wingdings"/>
+    </w:rPr>
+  </w:style>
+  <w:style w:type="character" w:styleId="ListLabel202">
+    <w:name w:val="ListLabel 202"/>
+    <w:qFormat/>
+    <w:rPr>
+      <w:rFonts w:ascii="Arial" w:hAnsi="Arial" w:cs="Symbol"/>
+      <w:sz w:val="20"/>
+    </w:rPr>
+  </w:style>
+  <w:style w:type="character" w:styleId="ListLabel203">
+    <w:name w:val="ListLabel 203"/>
+    <w:qFormat/>
+    <w:rPr>
+      <w:rFonts w:cs="Symbol"/>
+    </w:rPr>
+  </w:style>
+  <w:style w:type="character" w:styleId="ListLabel204">
+    <w:name w:val="ListLabel 204"/>
+    <w:qFormat/>
+    <w:rPr>
+      <w:rFonts w:cs="Wingdings"/>
+    </w:rPr>
+  </w:style>
+  <w:style w:type="character" w:styleId="ListLabel205">
+    <w:name w:val="ListLabel 205"/>
+    <w:qFormat/>
+    <w:rPr>
+      <w:rFonts w:cs="Symbol"/>
+    </w:rPr>
+  </w:style>
+  <w:style w:type="character" w:styleId="ListLabel206">
+    <w:name w:val="ListLabel 206"/>
+    <w:qFormat/>
+    <w:rPr>
+      <w:rFonts w:cs="Courier New"/>
+    </w:rPr>
+  </w:style>
+  <w:style w:type="character" w:styleId="ListLabel207">
+    <w:name w:val="ListLabel 207"/>
+    <w:qFormat/>
+    <w:rPr>
+      <w:rFonts w:cs="Wingdings"/>
+    </w:rPr>
+  </w:style>
+  <w:style w:type="character" w:styleId="ListLabel208">
+    <w:name w:val="ListLabel 208"/>
+    <w:qFormat/>
+    <w:rPr>
+      <w:rFonts w:cs="Symbol"/>
+    </w:rPr>
+  </w:style>
+  <w:style w:type="character" w:styleId="ListLabel209">
+    <w:name w:val="ListLabel 209"/>
+    <w:qFormat/>
+    <w:rPr>
+      <w:rFonts w:cs="Courier New"/>
+    </w:rPr>
+  </w:style>
+  <w:style w:type="character" w:styleId="ListLabel210">
+    <w:name w:val="ListLabel 210"/>
+    <w:qFormat/>
+    <w:rPr>
+      <w:rFonts w:cs="Wingdings"/>
+    </w:rPr>
+  </w:style>
+  <w:style w:type="character" w:styleId="ListLabel211">
+    <w:name w:val="ListLabel 211"/>
+    <w:qFormat/>
+    <w:rPr>
+      <w:rFonts w:ascii="Arial" w:hAnsi="Arial" w:cs="Symbol"/>
+      <w:b/>
+      <w:sz w:val="20"/>
+    </w:rPr>
+  </w:style>
+  <w:style w:type="character" w:styleId="ListLabel212">
+    <w:name w:val="ListLabel 212"/>
+    <w:qFormat/>
+    <w:rPr>
+      <w:rFonts w:cs="Courier New"/>
+    </w:rPr>
+  </w:style>
+  <w:style w:type="character" w:styleId="ListLabel213">
+    <w:name w:val="ListLabel 213"/>
+    <w:qFormat/>
+    <w:rPr>
+      <w:rFonts w:cs="Wingdings"/>
+    </w:rPr>
+  </w:style>
+  <w:style w:type="character" w:styleId="ListLabel214">
+    <w:name w:val="ListLabel 214"/>
+    <w:qFormat/>
+    <w:rPr>
+      <w:rFonts w:cs="Symbol"/>
+    </w:rPr>
+  </w:style>
+  <w:style w:type="character" w:styleId="ListLabel215">
+    <w:name w:val="ListLabel 215"/>
+    <w:qFormat/>
+    <w:rPr>
+      <w:rFonts w:cs="Courier New"/>
+    </w:rPr>
+  </w:style>
+  <w:style w:type="character" w:styleId="ListLabel216">
+    <w:name w:val="ListLabel 216"/>
+    <w:qFormat/>
+    <w:rPr>
+      <w:rFonts w:cs="Wingdings"/>
+    </w:rPr>
+  </w:style>
+  <w:style w:type="character" w:styleId="ListLabel217">
+    <w:name w:val="ListLabel 217"/>
+    <w:qFormat/>
+    <w:rPr>
+      <w:rFonts w:cs="Symbol"/>
+    </w:rPr>
+  </w:style>
+  <w:style w:type="character" w:styleId="ListLabel218">
+    <w:name w:val="ListLabel 218"/>
+    <w:qFormat/>
+    <w:rPr>
+      <w:rFonts w:cs="Courier New"/>
+    </w:rPr>
+  </w:style>
+  <w:style w:type="character" w:styleId="ListLabel219">
+    <w:name w:val="ListLabel 219"/>
+    <w:qFormat/>
+    <w:rPr>
+      <w:rFonts w:cs="Wingdings"/>
+    </w:rPr>
+  </w:style>
+  <w:style w:type="character" w:styleId="ListLabel220">
+    <w:name w:val="ListLabel 220"/>
+    <w:qFormat/>
+    <w:rPr>
+      <w:rFonts w:ascii="Arial" w:hAnsi="Arial" w:cs="Symbol"/>
+      <w:b/>
+      <w:sz w:val="20"/>
+    </w:rPr>
+  </w:style>
+  <w:style w:type="character" w:styleId="ListLabel221">
+    <w:name w:val="ListLabel 221"/>
+    <w:qFormat/>
+    <w:rPr>
+      <w:rFonts w:cs="Wingdings"/>
+    </w:rPr>
+  </w:style>
+  <w:style w:type="character" w:styleId="ListLabel222">
+    <w:name w:val="ListLabel 222"/>
+    <w:qFormat/>
+    <w:rPr>
+      <w:rFonts w:cs="Wingdings"/>
+    </w:rPr>
+  </w:style>
+  <w:style w:type="character" w:styleId="ListLabel223">
+    <w:name w:val="ListLabel 223"/>
+    <w:qFormat/>
+    <w:rPr>
+      <w:rFonts w:cs="Symbol"/>
+    </w:rPr>
+  </w:style>
+  <w:style w:type="character" w:styleId="ListLabel224">
+    <w:name w:val="ListLabel 224"/>
+    <w:qFormat/>
+    <w:rPr>
+      <w:rFonts w:cs="Courier New"/>
+    </w:rPr>
+  </w:style>
+  <w:style w:type="character" w:styleId="ListLabel225">
+    <w:name w:val="ListLabel 225"/>
+    <w:qFormat/>
+    <w:rPr>
+      <w:rFonts w:cs="Wingdings"/>
+    </w:rPr>
+  </w:style>
+  <w:style w:type="character" w:styleId="ListLabel226">
+    <w:name w:val="ListLabel 226"/>
+    <w:qFormat/>
+    <w:rPr>
+      <w:rFonts w:cs="Symbol"/>
+    </w:rPr>
+  </w:style>
+  <w:style w:type="character" w:styleId="ListLabel227">
+    <w:name w:val="ListLabel 227"/>
+    <w:qFormat/>
+    <w:rPr>
+      <w:rFonts w:cs="Courier New"/>
+    </w:rPr>
+  </w:style>
+  <w:style w:type="character" w:styleId="ListLabel228">
+    <w:name w:val="ListLabel 228"/>
+    <w:qFormat/>
+    <w:rPr>
+      <w:rFonts w:cs="Wingdings"/>
+    </w:rPr>
+  </w:style>
+  <w:style w:type="character" w:styleId="ListLabel229">
+    <w:name w:val="ListLabel 229"/>
+    <w:qFormat/>
+    <w:rPr>
+      <w:rFonts w:ascii="Arial" w:hAnsi="Arial" w:cs="Symbol"/>
+      <w:b/>
+      <w:sz w:val="20"/>
+    </w:rPr>
+  </w:style>
+  <w:style w:type="character" w:styleId="ListLabel230">
+    <w:name w:val="ListLabel 230"/>
+    <w:qFormat/>
+    <w:rPr>
+      <w:rFonts w:cs="Courier New"/>
+    </w:rPr>
+  </w:style>
+  <w:style w:type="character" w:styleId="ListLabel231">
+    <w:name w:val="ListLabel 231"/>
+    <w:qFormat/>
+    <w:rPr>
+      <w:rFonts w:cs="Wingdings"/>
+    </w:rPr>
+  </w:style>
+  <w:style w:type="character" w:styleId="ListLabel232">
+    <w:name w:val="ListLabel 232"/>
+    <w:qFormat/>
+    <w:rPr>
+      <w:rFonts w:cs="Symbol"/>
+    </w:rPr>
+  </w:style>
+  <w:style w:type="character" w:styleId="ListLabel233">
+    <w:name w:val="ListLabel 233"/>
+    <w:qFormat/>
+    <w:rPr>
+      <w:rFonts w:cs="Courier New"/>
+    </w:rPr>
+  </w:style>
+  <w:style w:type="character" w:styleId="ListLabel234">
+    <w:name w:val="ListLabel 234"/>
+    <w:qFormat/>
+    <w:rPr>
+      <w:rFonts w:cs="Wingdings"/>
+    </w:rPr>
+  </w:style>
+  <w:style w:type="character" w:styleId="ListLabel235">
+    <w:name w:val="ListLabel 235"/>
+    <w:qFormat/>
+    <w:rPr>
+      <w:rFonts w:cs="Symbol"/>
+    </w:rPr>
+  </w:style>
+  <w:style w:type="character" w:styleId="ListLabel236">
+    <w:name w:val="ListLabel 236"/>
+    <w:qFormat/>
+    <w:rPr>
+      <w:rFonts w:cs="Courier New"/>
+    </w:rPr>
+  </w:style>
+  <w:style w:type="character" w:styleId="ListLabel237">
+    <w:name w:val="ListLabel 237"/>
+    <w:qFormat/>
+    <w:rPr>
+      <w:rFonts w:cs="Wingdings"/>
+    </w:rPr>
+  </w:style>
+  <w:style w:type="character" w:styleId="ListLabel238">
+    <w:name w:val="ListLabel 238"/>
+    <w:qFormat/>
+    <w:rPr>
+      <w:rFonts w:ascii="Arial" w:hAnsi="Arial" w:cs="Symbol"/>
+      <w:b/>
+      <w:sz w:val="20"/>
+    </w:rPr>
+  </w:style>
+  <w:style w:type="character" w:styleId="ListLabel239">
+    <w:name w:val="ListLabel 239"/>
+    <w:qFormat/>
+    <w:rPr>
+      <w:rFonts w:cs="Courier New"/>
+    </w:rPr>
+  </w:style>
+  <w:style w:type="character" w:styleId="ListLabel240">
+    <w:name w:val="ListLabel 240"/>
+    <w:qFormat/>
+    <w:rPr>
+      <w:rFonts w:cs="Wingdings"/>
+    </w:rPr>
+  </w:style>
+  <w:style w:type="character" w:styleId="ListLabel241">
+    <w:name w:val="ListLabel 241"/>
+    <w:qFormat/>
+    <w:rPr>
+      <w:rFonts w:cs="Symbol"/>
+    </w:rPr>
+  </w:style>
+  <w:style w:type="character" w:styleId="ListLabel242">
+    <w:name w:val="ListLabel 242"/>
+    <w:qFormat/>
+    <w:rPr>
+      <w:rFonts w:cs="Courier New"/>
+    </w:rPr>
+  </w:style>
+  <w:style w:type="character" w:styleId="ListLabel243">
+    <w:name w:val="ListLabel 243"/>
+    <w:qFormat/>
+    <w:rPr>
+      <w:rFonts w:cs="Wingdings"/>
+    </w:rPr>
+  </w:style>
+  <w:style w:type="character" w:styleId="ListLabel244">
+    <w:name w:val="ListLabel 244"/>
+    <w:qFormat/>
+    <w:rPr>
+      <w:rFonts w:cs="Symbol"/>
+    </w:rPr>
+  </w:style>
+  <w:style w:type="character" w:styleId="ListLabel245">
+    <w:name w:val="ListLabel 245"/>
+    <w:qFormat/>
+    <w:rPr>
+      <w:rFonts w:cs="Courier New"/>
+    </w:rPr>
+  </w:style>
+  <w:style w:type="character" w:styleId="ListLabel246">
+    <w:name w:val="ListLabel 246"/>
+    <w:qFormat/>
+    <w:rPr>
+      <w:rFonts w:cs="Wingdings"/>
+    </w:rPr>
+  </w:style>
+  <w:style w:type="character" w:styleId="ListLabel247">
+    <w:name w:val="ListLabel 247"/>
+    <w:qFormat/>
+    <w:rPr>
+      <w:rFonts w:ascii="Arial" w:hAnsi="Arial" w:cs="Wingdings"/>
+      <w:b/>
+      <w:sz w:val="20"/>
+    </w:rPr>
+  </w:style>
+  <w:style w:type="character" w:styleId="ListLabel248">
+    <w:name w:val="ListLabel 248"/>
+    <w:qFormat/>
+    <w:rPr>
+      <w:rFonts w:cs="Courier New"/>
+    </w:rPr>
+  </w:style>
+  <w:style w:type="character" w:styleId="ListLabel249">
+    <w:name w:val="ListLabel 249"/>
+    <w:qFormat/>
+    <w:rPr>
+      <w:rFonts w:cs="Wingdings"/>
+    </w:rPr>
+  </w:style>
+  <w:style w:type="character" w:styleId="ListLabel250">
+    <w:name w:val="ListLabel 250"/>
+    <w:qFormat/>
+    <w:rPr>
+      <w:rFonts w:cs="Symbol"/>
+    </w:rPr>
+  </w:style>
+  <w:style w:type="character" w:styleId="ListLabel251">
+    <w:name w:val="ListLabel 251"/>
+    <w:qFormat/>
+    <w:rPr>
+      <w:rFonts w:cs="Courier New"/>
+    </w:rPr>
+  </w:style>
+  <w:style w:type="character" w:styleId="ListLabel252">
+    <w:name w:val="ListLabel 252"/>
+    <w:qFormat/>
+    <w:rPr>
+      <w:rFonts w:cs="Wingdings"/>
+    </w:rPr>
+  </w:style>
+  <w:style w:type="character" w:styleId="ListLabel253">
+    <w:name w:val="ListLabel 253"/>
+    <w:qFormat/>
+    <w:rPr>
+      <w:rFonts w:cs="Symbol"/>
+    </w:rPr>
+  </w:style>
+  <w:style w:type="character" w:styleId="ListLabel254">
+    <w:name w:val="ListLabel 254"/>
+    <w:qFormat/>
+    <w:rPr>
+      <w:rFonts w:cs="Courier New"/>
+    </w:rPr>
+  </w:style>
+  <w:style w:type="character" w:styleId="ListLabel255">
+    <w:name w:val="ListLabel 255"/>
+    <w:qFormat/>
+    <w:rPr>
+      <w:rFonts w:cs="Wingdings"/>
+    </w:rPr>
+  </w:style>
+  <w:style w:type="character" w:styleId="ListLabel256">
+    <w:name w:val="ListLabel 256"/>
+    <w:qFormat/>
+    <w:rPr>
+      <w:rFonts w:ascii="Arial" w:hAnsi="Arial" w:cs="Symbol"/>
+      <w:sz w:val="20"/>
+    </w:rPr>
+  </w:style>
+  <w:style w:type="character" w:styleId="ListLabel257">
+    <w:name w:val="ListLabel 257"/>
+    <w:qFormat/>
+    <w:rPr>
+      <w:rFonts w:cs="Arial"/>
+    </w:rPr>
+  </w:style>
+  <w:style w:type="character" w:styleId="ListLabel258">
+    <w:name w:val="ListLabel 258"/>
+    <w:qFormat/>
+    <w:rPr>
+      <w:rFonts w:cs="Wingdings"/>
+    </w:rPr>
+  </w:style>
+  <w:style w:type="character" w:styleId="ListLabel259">
+    <w:name w:val="ListLabel 259"/>
+    <w:qFormat/>
+    <w:rPr>
+      <w:rFonts w:cs="Symbol"/>
+    </w:rPr>
+  </w:style>
+  <w:style w:type="character" w:styleId="ListLabel260">
+    <w:name w:val="ListLabel 260"/>
+    <w:qFormat/>
+    <w:rPr>
+      <w:rFonts w:cs="Courier New"/>
+    </w:rPr>
+  </w:style>
+  <w:style w:type="character" w:styleId="ListLabel261">
+    <w:name w:val="ListLabel 261"/>
+    <w:qFormat/>
+    <w:rPr>
+      <w:rFonts w:cs="Wingdings"/>
+    </w:rPr>
+  </w:style>
+  <w:style w:type="character" w:styleId="ListLabel262">
+    <w:name w:val="ListLabel 262"/>
+    <w:qFormat/>
+    <w:rPr>
+      <w:rFonts w:cs="Symbol"/>
+    </w:rPr>
+  </w:style>
+  <w:style w:type="character" w:styleId="ListLabel263">
+    <w:name w:val="ListLabel 263"/>
+    <w:qFormat/>
+    <w:rPr>
+      <w:rFonts w:cs="Courier New"/>
+    </w:rPr>
+  </w:style>
+  <w:style w:type="character" w:styleId="ListLabel264">
+    <w:name w:val="ListLabel 264"/>
+    <w:qFormat/>
+    <w:rPr>
+      <w:rFonts w:cs="Wingdings"/>
+    </w:rPr>
+  </w:style>
+  <w:style w:type="character" w:styleId="ListLabel265">
+    <w:name w:val="ListLabel 265"/>
+    <w:qFormat/>
+    <w:rPr>
+      <w:rFonts w:ascii="Arial" w:hAnsi="Arial" w:cs="Symbol"/>
+      <w:sz w:val="20"/>
+    </w:rPr>
+  </w:style>
+  <w:style w:type="character" w:styleId="ListLabel266">
+    <w:name w:val="ListLabel 266"/>
+    <w:qFormat/>
+    <w:rPr>
+      <w:rFonts w:cs="Courier New"/>
+    </w:rPr>
+  </w:style>
+  <w:style w:type="character" w:styleId="ListLabel267">
+    <w:name w:val="ListLabel 267"/>
+    <w:qFormat/>
+    <w:rPr>
+      <w:rFonts w:cs="Wingdings"/>
+    </w:rPr>
+  </w:style>
+  <w:style w:type="character" w:styleId="ListLabel268">
+    <w:name w:val="ListLabel 268"/>
+    <w:qFormat/>
+    <w:rPr>
+      <w:rFonts w:cs="Symbol"/>
+    </w:rPr>
+  </w:style>
+  <w:style w:type="character" w:styleId="ListLabel269">
+    <w:name w:val="ListLabel 269"/>
+    <w:qFormat/>
+    <w:rPr>
+      <w:rFonts w:cs="Courier New"/>
+    </w:rPr>
+  </w:style>
+  <w:style w:type="character" w:styleId="ListLabel270">
+    <w:name w:val="ListLabel 270"/>
+    <w:qFormat/>
+    <w:rPr>
+      <w:rFonts w:cs="Wingdings"/>
+    </w:rPr>
+  </w:style>
+  <w:style w:type="character" w:styleId="ListLabel271">
+    <w:name w:val="ListLabel 271"/>
+    <w:qFormat/>
+    <w:rPr>
+      <w:rFonts w:cs="Symbol"/>
+    </w:rPr>
+  </w:style>
+  <w:style w:type="character" w:styleId="ListLabel272">
+    <w:name w:val="ListLabel 272"/>
+    <w:qFormat/>
+    <w:rPr>
+      <w:rFonts w:cs="Courier New"/>
+    </w:rPr>
+  </w:style>
+  <w:style w:type="character" w:styleId="ListLabel273">
+    <w:name w:val="ListLabel 273"/>
+    <w:qFormat/>
+    <w:rPr>
+      <w:rFonts w:cs="Wingdings"/>
+    </w:rPr>
+  </w:style>
+  <w:style w:type="character" w:styleId="ListLabel274">
+    <w:name w:val="ListLabel 274"/>
+    <w:qFormat/>
+    <w:rPr>
+      <w:rFonts w:ascii="Arial" w:hAnsi="Arial" w:cs="Symbol"/>
+      <w:b/>
+      <w:sz w:val="20"/>
+    </w:rPr>
+  </w:style>
+  <w:style w:type="character" w:styleId="ListLabel275">
+    <w:name w:val="ListLabel 275"/>
+    <w:qFormat/>
+    <w:rPr>
+      <w:rFonts w:cs="Courier New"/>
+    </w:rPr>
+  </w:style>
+  <w:style w:type="character" w:styleId="ListLabel276">
+    <w:name w:val="ListLabel 276"/>
+    <w:qFormat/>
+    <w:rPr>
+      <w:rFonts w:cs="Wingdings"/>
+    </w:rPr>
+  </w:style>
+  <w:style w:type="character" w:styleId="ListLabel277">
+    <w:name w:val="ListLabel 277"/>
+    <w:qFormat/>
+    <w:rPr>
+      <w:rFonts w:cs="Symbol"/>
+    </w:rPr>
+  </w:style>
+  <w:style w:type="character" w:styleId="ListLabel278">
+    <w:name w:val="ListLabel 278"/>
+    <w:qFormat/>
+    <w:rPr>
+      <w:rFonts w:cs="Courier New"/>
+    </w:rPr>
+  </w:style>
+  <w:style w:type="character" w:styleId="ListLabel279">
+    <w:name w:val="ListLabel 279"/>
+    <w:qFormat/>
+    <w:rPr>
+      <w:rFonts w:cs="Wingdings"/>
+    </w:rPr>
+  </w:style>
+  <w:style w:type="character" w:styleId="ListLabel280">
+    <w:name w:val="ListLabel 280"/>
+    <w:qFormat/>
+    <w:rPr>
+      <w:rFonts w:cs="Symbol"/>
+    </w:rPr>
+  </w:style>
+  <w:style w:type="character" w:styleId="ListLabel281">
+    <w:name w:val="ListLabel 281"/>
+    <w:qFormat/>
+    <w:rPr>
+      <w:rFonts w:cs="Courier New"/>
+    </w:rPr>
+  </w:style>
+  <w:style w:type="character" w:styleId="ListLabel282">
+    <w:name w:val="ListLabel 282"/>
+    <w:qFormat/>
+    <w:rPr>
+      <w:rFonts w:cs="Wingdings"/>
+    </w:rPr>
+  </w:style>
+  <w:style w:type="character" w:styleId="ListLabel283">
+    <w:name w:val="ListLabel 283"/>
+    <w:qFormat/>
+    <w:rPr>
+      <w:rFonts w:ascii="Arial" w:hAnsi="Arial" w:cs="Symbol"/>
+      <w:sz w:val="20"/>
+    </w:rPr>
+  </w:style>
+  <w:style w:type="character" w:styleId="ListLabel284">
+    <w:name w:val="ListLabel 284"/>
+    <w:qFormat/>
+    <w:rPr>
+      <w:rFonts w:cs="Courier New"/>
+    </w:rPr>
+  </w:style>
+  <w:style w:type="character" w:styleId="ListLabel285">
+    <w:name w:val="ListLabel 285"/>
+    <w:qFormat/>
+    <w:rPr>
+      <w:rFonts w:cs="Wingdings"/>
+    </w:rPr>
+  </w:style>
+  <w:style w:type="character" w:styleId="ListLabel286">
+    <w:name w:val="ListLabel 286"/>
+    <w:qFormat/>
+    <w:rPr>
+      <w:rFonts w:cs="Symbol"/>
+    </w:rPr>
+  </w:style>
+  <w:style w:type="character" w:styleId="ListLabel287">
+    <w:name w:val="ListLabel 287"/>
+    <w:qFormat/>
+    <w:rPr>
+      <w:rFonts w:cs="Courier New"/>
+    </w:rPr>
+  </w:style>
+  <w:style w:type="character" w:styleId="ListLabel288">
+    <w:name w:val="ListLabel 288"/>
+    <w:qFormat/>
+    <w:rPr>
+      <w:rFonts w:cs="Wingdings"/>
+    </w:rPr>
+  </w:style>
+  <w:style w:type="character" w:styleId="ListLabel289">
+    <w:name w:val="ListLabel 289"/>
+    <w:qFormat/>
+    <w:rPr>
+      <w:rFonts w:cs="Symbol"/>
+    </w:rPr>
+  </w:style>
+  <w:style w:type="character" w:styleId="ListLabel290">
+    <w:name w:val="ListLabel 290"/>
+    <w:qFormat/>
+    <w:rPr>
+      <w:rFonts w:cs="Courier New"/>
+    </w:rPr>
+  </w:style>
+  <w:style w:type="character" w:styleId="ListLabel291">
+    <w:name w:val="ListLabel 291"/>
+    <w:qFormat/>
+    <w:rPr>
+      <w:rFonts w:cs="Wingdings"/>
     </w:rPr>
   </w:style>
   <w:style w:type="paragraph" w:styleId="Heading">
